--- a/ELEC241 Practice Referral Presentation Notes.docx
+++ b/ELEC241 Practice Referral Presentation Notes.docx
@@ -88,7 +88,7 @@
       <w:pPr>
         <w:numPr>
           <w:ilvl w:val="0"/>
-          <w:numId w:val="8"/>
+          <w:numId w:val="10"/>
         </w:numPr>
         <w:ind w:left="720" w:hanging="360"/>
         <w:rPr>
@@ -106,7 +106,7 @@
       <w:pPr>
         <w:numPr>
           <w:ilvl w:val="1"/>
-          <w:numId w:val="8"/>
+          <w:numId w:val="10"/>
         </w:numPr>
         <w:ind w:left="1440" w:hanging="360"/>
         <w:rPr>
@@ -118,6 +118,600 @@
           <w:rtl w:val="0"/>
         </w:rPr>
         <w:t xml:space="preserve">Name and student number </w:t>
+      </w:r>
+    </w:p>
+    <w:p>
+      <w:pPr>
+        <w:numPr>
+          <w:ilvl w:val="0"/>
+          <w:numId w:val="10"/>
+        </w:numPr>
+        <w:ind w:left="720" w:hanging="360"/>
+        <w:rPr>
+          <w:u w:val="none"/>
+        </w:rPr>
+      </w:pPr>
+      <w:r>
+        <w:rPr>
+          <w:rtl w:val="0"/>
+        </w:rPr>
+        <w:t xml:space="preserve">What I am presenting </w:t>
+      </w:r>
+    </w:p>
+    <w:p>
+      <w:pPr>
+        <w:numPr>
+          <w:ilvl w:val="1"/>
+          <w:numId w:val="10"/>
+        </w:numPr>
+        <w:ind w:left="1440" w:hanging="360"/>
+        <w:rPr>
+          <w:u w:val="none"/>
+        </w:rPr>
+      </w:pPr>
+      <w:r>
+        <w:rPr>
+          <w:rtl w:val="0"/>
+        </w:rPr>
+        <w:t xml:space="preserve">Evidence of management </w:t>
+      </w:r>
+    </w:p>
+    <w:p>
+      <w:pPr>
+        <w:numPr>
+          <w:ilvl w:val="1"/>
+          <w:numId w:val="10"/>
+        </w:numPr>
+        <w:ind w:left="1440" w:hanging="360"/>
+        <w:rPr>
+          <w:u w:val="none"/>
+        </w:rPr>
+      </w:pPr>
+      <w:r>
+        <w:rPr>
+          <w:rtl w:val="0"/>
+        </w:rPr>
+        <w:t xml:space="preserve">Evidence of version control</w:t>
+      </w:r>
+    </w:p>
+    <w:p>
+      <w:pPr>
+        <w:numPr>
+          <w:ilvl w:val="1"/>
+          <w:numId w:val="10"/>
+        </w:numPr>
+        <w:ind w:left="1440" w:hanging="360"/>
+        <w:rPr>
+          <w:u w:val="none"/>
+        </w:rPr>
+      </w:pPr>
+      <w:r>
+        <w:rPr>
+          <w:rtl w:val="0"/>
+        </w:rPr>
+        <w:t xml:space="preserve">Answering some questions regarding VHDL and testbenches </w:t>
+      </w:r>
+    </w:p>
+    <w:p>
+      <w:pPr>
+        <w:rPr/>
+      </w:pPr>
+      <w:r>
+        <w:rPr>
+          <w:rtl w:val="0"/>
+        </w:rPr>
+      </w:r>
+    </w:p>
+    <w:p>
+      <w:pPr>
+        <w:rPr>
+          <w:b w:val="1"/>
+          <w:u w:val="single"/>
+        </w:rPr>
+      </w:pPr>
+      <w:r>
+        <w:rPr>
+          <w:b w:val="1"/>
+          <w:u w:val="single"/>
+          <w:rtl w:val="0"/>
+        </w:rPr>
+        <w:t xml:space="preserve">Slide 2: Relevant Links</w:t>
+      </w:r>
+    </w:p>
+    <w:p>
+      <w:pPr>
+        <w:rPr>
+          <w:b w:val="1"/>
+        </w:rPr>
+      </w:pPr>
+      <w:r>
+        <w:rPr>
+          <w:rtl w:val="0"/>
+        </w:rPr>
+      </w:r>
+    </w:p>
+    <w:p>
+      <w:pPr>
+        <w:numPr>
+          <w:ilvl w:val="0"/>
+          <w:numId w:val="4"/>
+        </w:numPr>
+        <w:ind w:left="720" w:hanging="360"/>
+        <w:rPr>
+          <w:u w:val="none"/>
+        </w:rPr>
+      </w:pPr>
+      <w:r>
+        <w:rPr>
+          <w:rtl w:val="0"/>
+        </w:rPr>
+        <w:t xml:space="preserve">Relevant links</w:t>
+      </w:r>
+    </w:p>
+    <w:p>
+      <w:pPr>
+        <w:numPr>
+          <w:ilvl w:val="0"/>
+          <w:numId w:val="4"/>
+        </w:numPr>
+        <w:ind w:left="720" w:hanging="360"/>
+        <w:rPr>
+          <w:u w:val="none"/>
+        </w:rPr>
+      </w:pPr>
+      <w:r>
+        <w:rPr>
+          <w:rtl w:val="0"/>
+        </w:rPr>
+        <w:t xml:space="preserve">Intended to make marking easier </w:t>
+      </w:r>
+    </w:p>
+    <w:p>
+      <w:pPr>
+        <w:numPr>
+          <w:ilvl w:val="0"/>
+          <w:numId w:val="4"/>
+        </w:numPr>
+        <w:ind w:left="720" w:hanging="360"/>
+        <w:rPr>
+          <w:b w:val="1"/>
+        </w:rPr>
+      </w:pPr>
+      <w:r>
+        <w:rPr>
+          <w:b w:val="1"/>
+          <w:rtl w:val="0"/>
+        </w:rPr>
+        <w:t xml:space="preserve">Going to talk about management</w:t>
+      </w:r>
+    </w:p>
+    <w:p>
+      <w:pPr>
+        <w:rPr/>
+      </w:pPr>
+      <w:r>
+        <w:rPr>
+          <w:rtl w:val="0"/>
+        </w:rPr>
+      </w:r>
+    </w:p>
+    <w:p>
+      <w:pPr>
+        <w:rPr>
+          <w:b w:val="1"/>
+          <w:u w:val="single"/>
+        </w:rPr>
+      </w:pPr>
+      <w:r>
+        <w:rPr>
+          <w:b w:val="1"/>
+          <w:u w:val="single"/>
+          <w:rtl w:val="0"/>
+        </w:rPr>
+        <w:t xml:space="preserve">Slide 3: Management</w:t>
+      </w:r>
+    </w:p>
+    <w:p>
+      <w:pPr>
+        <w:rPr/>
+      </w:pPr>
+      <w:r>
+        <w:rPr>
+          <w:rtl w:val="0"/>
+        </w:rPr>
+      </w:r>
+    </w:p>
+    <w:p>
+      <w:pPr>
+        <w:numPr>
+          <w:ilvl w:val="0"/>
+          <w:numId w:val="1"/>
+        </w:numPr>
+        <w:ind w:left="720" w:hanging="360"/>
+        <w:rPr>
+          <w:u w:val="none"/>
+        </w:rPr>
+      </w:pPr>
+      <w:r>
+        <w:rPr>
+          <w:rtl w:val="0"/>
+        </w:rPr>
+        <w:t xml:space="preserve">Management </w:t>
+      </w:r>
+    </w:p>
+    <w:p>
+      <w:pPr>
+        <w:numPr>
+          <w:ilvl w:val="1"/>
+          <w:numId w:val="1"/>
+        </w:numPr>
+        <w:ind w:left="1440" w:hanging="360"/>
+        <w:rPr>
+          <w:u w:val="none"/>
+        </w:rPr>
+      </w:pPr>
+      <w:r>
+        <w:rPr>
+          <w:rtl w:val="0"/>
+        </w:rPr>
+        <w:t xml:space="preserve">Kanban</w:t>
+      </w:r>
+    </w:p>
+    <w:p>
+      <w:pPr>
+        <w:numPr>
+          <w:ilvl w:val="2"/>
+          <w:numId w:val="1"/>
+        </w:numPr>
+        <w:ind w:left="2160" w:hanging="360"/>
+        <w:rPr>
+          <w:u w:val="none"/>
+        </w:rPr>
+      </w:pPr>
+      <w:r>
+        <w:rPr>
+          <w:rtl w:val="0"/>
+        </w:rPr>
+        <w:t xml:space="preserve">Time management</w:t>
+      </w:r>
+    </w:p>
+    <w:p>
+      <w:pPr>
+        <w:numPr>
+          <w:ilvl w:val="2"/>
+          <w:numId w:val="1"/>
+        </w:numPr>
+        <w:ind w:left="2160" w:hanging="360"/>
+        <w:rPr>
+          <w:u w:val="none"/>
+        </w:rPr>
+      </w:pPr>
+      <w:r>
+        <w:rPr>
+          <w:rtl w:val="0"/>
+        </w:rPr>
+        <w:t xml:space="preserve">Task overview </w:t>
+      </w:r>
+    </w:p>
+    <w:p>
+      <w:pPr>
+        <w:numPr>
+          <w:ilvl w:val="1"/>
+          <w:numId w:val="1"/>
+        </w:numPr>
+        <w:ind w:left="1440" w:hanging="360"/>
+        <w:rPr>
+          <w:u w:val="none"/>
+        </w:rPr>
+      </w:pPr>
+      <w:r>
+        <w:rPr>
+          <w:rtl w:val="0"/>
+        </w:rPr>
+        <w:t xml:space="preserve">OneNote</w:t>
+      </w:r>
+    </w:p>
+    <w:p>
+      <w:pPr>
+        <w:numPr>
+          <w:ilvl w:val="2"/>
+          <w:numId w:val="1"/>
+        </w:numPr>
+        <w:ind w:left="2160" w:hanging="360"/>
+        <w:rPr>
+          <w:u w:val="none"/>
+        </w:rPr>
+      </w:pPr>
+      <w:r>
+        <w:rPr>
+          <w:rtl w:val="0"/>
+        </w:rPr>
+        <w:t xml:space="preserve">More detailed </w:t>
+      </w:r>
+    </w:p>
+    <w:p>
+      <w:pPr>
+        <w:numPr>
+          <w:ilvl w:val="1"/>
+          <w:numId w:val="1"/>
+        </w:numPr>
+        <w:ind w:left="1440" w:hanging="360"/>
+        <w:rPr>
+          <w:u w:val="none"/>
+        </w:rPr>
+      </w:pPr>
+      <w:r>
+        <w:rPr>
+          <w:rtl w:val="0"/>
+        </w:rPr>
+        <w:t xml:space="preserve">Good skills to have for future employment</w:t>
+      </w:r>
+    </w:p>
+    <w:p>
+      <w:pPr>
+        <w:numPr>
+          <w:ilvl w:val="0"/>
+          <w:numId w:val="1"/>
+        </w:numPr>
+        <w:ind w:left="720" w:hanging="360"/>
+        <w:rPr>
+          <w:b w:val="1"/>
+        </w:rPr>
+      </w:pPr>
+      <w:r>
+        <w:rPr>
+          <w:b w:val="1"/>
+          <w:rtl w:val="0"/>
+        </w:rPr>
+        <w:t xml:space="preserve">Why these tools? They are good but of course they were suggested...</w:t>
+      </w:r>
+    </w:p>
+    <w:p>
+      <w:pPr>
+        <w:rPr/>
+      </w:pPr>
+      <w:r>
+        <w:rPr>
+          <w:rtl w:val="0"/>
+        </w:rPr>
+      </w:r>
+    </w:p>
+    <w:p>
+      <w:pPr>
+        <w:rPr>
+          <w:b w:val="1"/>
+          <w:u w:val="single"/>
+        </w:rPr>
+      </w:pPr>
+      <w:r>
+        <w:rPr>
+          <w:b w:val="1"/>
+          <w:u w:val="single"/>
+          <w:rtl w:val="0"/>
+        </w:rPr>
+        <w:t xml:space="preserve">Slide 4: Kanban</w:t>
+      </w:r>
+    </w:p>
+    <w:p>
+      <w:pPr>
+        <w:rPr/>
+      </w:pPr>
+      <w:r>
+        <w:rPr>
+          <w:rtl w:val="0"/>
+        </w:rPr>
+      </w:r>
+    </w:p>
+    <w:p>
+      <w:pPr>
+        <w:numPr>
+          <w:ilvl w:val="0"/>
+          <w:numId w:val="5"/>
+        </w:numPr>
+        <w:ind w:left="720" w:hanging="360"/>
+        <w:rPr>
+          <w:u w:val="none"/>
+        </w:rPr>
+      </w:pPr>
+      <w:r>
+        <w:rPr>
+          <w:rtl w:val="0"/>
+        </w:rPr>
+        <w:t xml:space="preserve">Kanban</w:t>
+      </w:r>
+    </w:p>
+    <w:p>
+      <w:pPr>
+        <w:numPr>
+          <w:ilvl w:val="1"/>
+          <w:numId w:val="5"/>
+        </w:numPr>
+        <w:ind w:left="1440" w:hanging="360"/>
+        <w:rPr>
+          <w:u w:val="none"/>
+        </w:rPr>
+      </w:pPr>
+      <w:r>
+        <w:rPr>
+          <w:rtl w:val="0"/>
+        </w:rPr>
+        <w:t xml:space="preserve">Time management aspect </w:t>
+      </w:r>
+    </w:p>
+    <w:p>
+      <w:pPr>
+        <w:numPr>
+          <w:ilvl w:val="1"/>
+          <w:numId w:val="5"/>
+        </w:numPr>
+        <w:ind w:left="1440" w:hanging="360"/>
+        <w:rPr>
+          <w:u w:val="none"/>
+        </w:rPr>
+      </w:pPr>
+      <w:r>
+        <w:rPr>
+          <w:rtl w:val="0"/>
+        </w:rPr>
+        <w:t xml:space="preserve">See everything at a glance </w:t>
+      </w:r>
+    </w:p>
+    <w:p>
+      <w:pPr>
+        <w:numPr>
+          <w:ilvl w:val="2"/>
+          <w:numId w:val="5"/>
+        </w:numPr>
+        <w:ind w:left="2160" w:hanging="360"/>
+        <w:rPr>
+          <w:u w:val="none"/>
+        </w:rPr>
+      </w:pPr>
+      <w:r>
+        <w:rPr>
+          <w:rtl w:val="0"/>
+        </w:rPr>
+        <w:t xml:space="preserve">What needs changing, where am I falling behind</w:t>
+      </w:r>
+    </w:p>
+    <w:p>
+      <w:pPr>
+        <w:numPr>
+          <w:ilvl w:val="3"/>
+          <w:numId w:val="5"/>
+        </w:numPr>
+        <w:ind w:left="2880" w:hanging="360"/>
+        <w:rPr>
+          <w:b w:val="1"/>
+        </w:rPr>
+      </w:pPr>
+      <w:r>
+        <w:rPr>
+          <w:b w:val="1"/>
+          <w:rtl w:val="0"/>
+        </w:rPr>
+        <w:t xml:space="preserve">Mention extended referrals</w:t>
+      </w:r>
+    </w:p>
+    <w:p>
+      <w:pPr>
+        <w:numPr>
+          <w:ilvl w:val="1"/>
+          <w:numId w:val="5"/>
+        </w:numPr>
+        <w:ind w:left="1440" w:hanging="360"/>
+        <w:rPr>
+          <w:u w:val="none"/>
+        </w:rPr>
+      </w:pPr>
+      <w:r>
+        <w:rPr>
+          <w:rtl w:val="0"/>
+        </w:rPr>
+        <w:t xml:space="preserve">Task overview </w:t>
+      </w:r>
+    </w:p>
+    <w:p>
+      <w:pPr>
+        <w:numPr>
+          <w:ilvl w:val="1"/>
+          <w:numId w:val="5"/>
+        </w:numPr>
+        <w:ind w:left="1440" w:hanging="360"/>
+        <w:rPr>
+          <w:b w:val="1"/>
+        </w:rPr>
+      </w:pPr>
+      <w:r>
+        <w:rPr>
+          <w:b w:val="1"/>
+          <w:rtl w:val="0"/>
+        </w:rPr>
+        <w:t xml:space="preserve">Example of Kanban in use on my OneNote file (we will see this later)</w:t>
+      </w:r>
+    </w:p>
+    <w:p>
+      <w:pPr>
+        <w:numPr>
+          <w:ilvl w:val="0"/>
+          <w:numId w:val="5"/>
+        </w:numPr>
+        <w:ind w:left="720" w:hanging="360"/>
+        <w:rPr>
+          <w:b w:val="1"/>
+          <w:u w:val="none"/>
+        </w:rPr>
+      </w:pPr>
+      <w:r>
+        <w:rPr>
+          <w:b w:val="1"/>
+          <w:rtl w:val="0"/>
+        </w:rPr>
+        <w:t xml:space="preserve">What about a more detailed explanation of changes?</w:t>
+      </w:r>
+    </w:p>
+    <w:p>
+      <w:pPr>
+        <w:rPr>
+          <w:b w:val="1"/>
+        </w:rPr>
+      </w:pPr>
+      <w:r>
+        <w:rPr>
+          <w:rtl w:val="0"/>
+        </w:rPr>
+      </w:r>
+    </w:p>
+    <w:p>
+      <w:pPr>
+        <w:rPr>
+          <w:b w:val="1"/>
+          <w:u w:val="single"/>
+        </w:rPr>
+      </w:pPr>
+      <w:r>
+        <w:rPr>
+          <w:rtl w:val="0"/>
+        </w:rPr>
+      </w:r>
+    </w:p>
+    <w:p>
+      <w:pPr>
+        <w:rPr>
+          <w:b w:val="1"/>
+          <w:u w:val="single"/>
+        </w:rPr>
+      </w:pPr>
+      <w:r>
+        <w:rPr>
+          <w:rtl w:val="0"/>
+        </w:rPr>
+      </w:r>
+    </w:p>
+    <w:p>
+      <w:pPr>
+        <w:rPr>
+          <w:b w:val="1"/>
+          <w:u w:val="single"/>
+        </w:rPr>
+      </w:pPr>
+      <w:r>
+        <w:rPr>
+          <w:b w:val="1"/>
+          <w:u w:val="single"/>
+          <w:rtl w:val="0"/>
+        </w:rPr>
+        <w:t xml:space="preserve">Slide 5: OneNote</w:t>
+      </w:r>
+    </w:p>
+    <w:p>
+      <w:pPr>
+        <w:rPr/>
+      </w:pPr>
+      <w:r>
+        <w:rPr>
+          <w:rtl w:val="0"/>
+        </w:rPr>
       </w:r>
     </w:p>
     <w:p>
@@ -135,7 +729,7 @@
         <w:rPr>
           <w:rtl w:val="0"/>
         </w:rPr>
-        <w:t xml:space="preserve">What I am presenting </w:t>
+        <w:t xml:space="preserve">OneNote</w:t>
       </w:r>
     </w:p>
     <w:p>
@@ -153,216 +747,33 @@
         <w:rPr>
           <w:rtl w:val="0"/>
         </w:rPr>
-        <w:t xml:space="preserve">Evidence of management </w:t>
-      </w:r>
-    </w:p>
-    <w:p>
-      <w:pPr>
-        <w:numPr>
-          <w:ilvl w:val="1"/>
+        <w:t xml:space="preserve">Where Kanban fails, OneNote excels</w:t>
+      </w:r>
+    </w:p>
+    <w:p>
+      <w:pPr>
+        <w:numPr>
+          <w:ilvl w:val="2"/>
           <w:numId w:val="8"/>
         </w:numPr>
-        <w:ind w:left="1440" w:hanging="360"/>
-        <w:rPr>
-          <w:u w:val="none"/>
-        </w:rPr>
-      </w:pPr>
-      <w:r>
-        <w:rPr>
-          <w:rtl w:val="0"/>
-        </w:rPr>
-        <w:t xml:space="preserve">Evidence of version control</w:t>
-      </w:r>
-    </w:p>
-    <w:p>
-      <w:pPr>
-        <w:numPr>
-          <w:ilvl w:val="1"/>
+        <w:ind w:left="2160" w:hanging="360"/>
+        <w:rPr>
+          <w:u w:val="none"/>
+        </w:rPr>
+      </w:pPr>
+      <w:r>
+        <w:rPr>
+          <w:rtl w:val="0"/>
+        </w:rPr>
+        <w:t xml:space="preserve">Detailed explanation. A diary for the project </w:t>
+      </w:r>
+    </w:p>
+    <w:p>
+      <w:pPr>
+        <w:numPr>
+          <w:ilvl w:val="2"/>
           <w:numId w:val="8"/>
         </w:numPr>
-        <w:ind w:left="1440" w:hanging="360"/>
-        <w:rPr>
-          <w:u w:val="none"/>
-        </w:rPr>
-      </w:pPr>
-      <w:r>
-        <w:rPr>
-          <w:rtl w:val="0"/>
-        </w:rPr>
-        <w:t xml:space="preserve">Answering some questions regarding VHDL and testbenches </w:t>
-      </w:r>
-    </w:p>
-    <w:p>
-      <w:pPr>
-        <w:rPr/>
-      </w:pPr>
-      <w:r>
-        <w:rPr>
-          <w:rtl w:val="0"/>
-        </w:rPr>
-      </w:r>
-    </w:p>
-    <w:p>
-      <w:pPr>
-        <w:rPr>
-          <w:b w:val="1"/>
-          <w:u w:val="single"/>
-        </w:rPr>
-      </w:pPr>
-      <w:r>
-        <w:rPr>
-          <w:b w:val="1"/>
-          <w:u w:val="single"/>
-          <w:rtl w:val="0"/>
-        </w:rPr>
-        <w:t xml:space="preserve">Slide 2: Relevant Links</w:t>
-      </w:r>
-    </w:p>
-    <w:p>
-      <w:pPr>
-        <w:rPr>
-          <w:b w:val="1"/>
-        </w:rPr>
-      </w:pPr>
-      <w:r>
-        <w:rPr>
-          <w:rtl w:val="0"/>
-        </w:rPr>
-      </w:r>
-    </w:p>
-    <w:p>
-      <w:pPr>
-        <w:numPr>
-          <w:ilvl w:val="0"/>
-          <w:numId w:val="4"/>
-        </w:numPr>
-        <w:ind w:left="720" w:hanging="360"/>
-        <w:rPr>
-          <w:u w:val="none"/>
-        </w:rPr>
-      </w:pPr>
-      <w:r>
-        <w:rPr>
-          <w:rtl w:val="0"/>
-        </w:rPr>
-        <w:t xml:space="preserve">Relevant links</w:t>
-      </w:r>
-    </w:p>
-    <w:p>
-      <w:pPr>
-        <w:numPr>
-          <w:ilvl w:val="0"/>
-          <w:numId w:val="4"/>
-        </w:numPr>
-        <w:ind w:left="720" w:hanging="360"/>
-        <w:rPr>
-          <w:u w:val="none"/>
-        </w:rPr>
-      </w:pPr>
-      <w:r>
-        <w:rPr>
-          <w:rtl w:val="0"/>
-        </w:rPr>
-        <w:t xml:space="preserve">Intended to make marking easier </w:t>
-      </w:r>
-    </w:p>
-    <w:p>
-      <w:pPr>
-        <w:numPr>
-          <w:ilvl w:val="0"/>
-          <w:numId w:val="4"/>
-        </w:numPr>
-        <w:ind w:left="720" w:hanging="360"/>
-        <w:rPr>
-          <w:b w:val="1"/>
-        </w:rPr>
-      </w:pPr>
-      <w:r>
-        <w:rPr>
-          <w:b w:val="1"/>
-          <w:rtl w:val="0"/>
-        </w:rPr>
-        <w:t xml:space="preserve">Going to talk about management</w:t>
-      </w:r>
-    </w:p>
-    <w:p>
-      <w:pPr>
-        <w:rPr/>
-      </w:pPr>
-      <w:r>
-        <w:rPr>
-          <w:rtl w:val="0"/>
-        </w:rPr>
-      </w:r>
-    </w:p>
-    <w:p>
-      <w:pPr>
-        <w:rPr>
-          <w:b w:val="1"/>
-          <w:u w:val="single"/>
-        </w:rPr>
-      </w:pPr>
-      <w:r>
-        <w:rPr>
-          <w:b w:val="1"/>
-          <w:u w:val="single"/>
-          <w:rtl w:val="0"/>
-        </w:rPr>
-        <w:t xml:space="preserve">Slide 3: Management</w:t>
-      </w:r>
-    </w:p>
-    <w:p>
-      <w:pPr>
-        <w:rPr/>
-      </w:pPr>
-      <w:r>
-        <w:rPr>
-          <w:rtl w:val="0"/>
-        </w:rPr>
-      </w:r>
-    </w:p>
-    <w:p>
-      <w:pPr>
-        <w:numPr>
-          <w:ilvl w:val="0"/>
-          <w:numId w:val="1"/>
-        </w:numPr>
-        <w:ind w:left="720" w:hanging="360"/>
-        <w:rPr>
-          <w:u w:val="none"/>
-        </w:rPr>
-      </w:pPr>
-      <w:r>
-        <w:rPr>
-          <w:rtl w:val="0"/>
-        </w:rPr>
-        <w:t xml:space="preserve">Management </w:t>
-      </w:r>
-    </w:p>
-    <w:p>
-      <w:pPr>
-        <w:numPr>
-          <w:ilvl w:val="1"/>
-          <w:numId w:val="1"/>
-        </w:numPr>
-        <w:ind w:left="1440" w:hanging="360"/>
-        <w:rPr>
-          <w:u w:val="none"/>
-        </w:rPr>
-      </w:pPr>
-      <w:r>
-        <w:rPr>
-          <w:rtl w:val="0"/>
-        </w:rPr>
-        <w:t xml:space="preserve">Kanban</w:t>
-      </w:r>
-    </w:p>
-    <w:p>
-      <w:pPr>
-        <w:numPr>
-          <w:ilvl w:val="2"/>
-          <w:numId w:val="1"/>
-        </w:numPr>
         <w:ind w:left="2160" w:hanging="360"/>
         <w:rPr>
           <w:u w:val="none"/>
@@ -372,341 +783,159 @@
         <w:rPr>
           <w:rtl w:val="0"/>
         </w:rPr>
-        <w:t xml:space="preserve">Time management</w:t>
-      </w:r>
-    </w:p>
-    <w:p>
-      <w:pPr>
-        <w:numPr>
-          <w:ilvl w:val="2"/>
-          <w:numId w:val="1"/>
-        </w:numPr>
-        <w:ind w:left="2160" w:hanging="360"/>
-        <w:rPr>
-          <w:u w:val="none"/>
-        </w:rPr>
-      </w:pPr>
-      <w:r>
-        <w:rPr>
-          <w:rtl w:val="0"/>
-        </w:rPr>
-        <w:t xml:space="preserve">Task overview </w:t>
-      </w:r>
-    </w:p>
-    <w:p>
-      <w:pPr>
-        <w:numPr>
-          <w:ilvl w:val="1"/>
-          <w:numId w:val="1"/>
-        </w:numPr>
-        <w:ind w:left="1440" w:hanging="360"/>
-        <w:rPr>
-          <w:u w:val="none"/>
-        </w:rPr>
-      </w:pPr>
-      <w:r>
-        <w:rPr>
-          <w:rtl w:val="0"/>
-        </w:rPr>
-        <w:t xml:space="preserve">OneNote</w:t>
-      </w:r>
-    </w:p>
-    <w:p>
-      <w:pPr>
-        <w:numPr>
-          <w:ilvl w:val="2"/>
-          <w:numId w:val="1"/>
-        </w:numPr>
-        <w:ind w:left="2160" w:hanging="360"/>
-        <w:rPr>
-          <w:u w:val="none"/>
-        </w:rPr>
-      </w:pPr>
-      <w:r>
-        <w:rPr>
-          <w:rtl w:val="0"/>
-        </w:rPr>
-        <w:t xml:space="preserve">More detailed </w:t>
-      </w:r>
-    </w:p>
-    <w:p>
-      <w:pPr>
-        <w:numPr>
-          <w:ilvl w:val="1"/>
-          <w:numId w:val="1"/>
-        </w:numPr>
-        <w:ind w:left="1440" w:hanging="360"/>
-        <w:rPr>
-          <w:u w:val="none"/>
-        </w:rPr>
-      </w:pPr>
-      <w:r>
-        <w:rPr>
-          <w:rtl w:val="0"/>
-        </w:rPr>
-        <w:t xml:space="preserve">Good skills to have for future employment</w:t>
-      </w:r>
-    </w:p>
-    <w:p>
-      <w:pPr>
-        <w:numPr>
-          <w:ilvl w:val="0"/>
-          <w:numId w:val="1"/>
-        </w:numPr>
-        <w:ind w:left="720" w:hanging="360"/>
-        <w:rPr>
-          <w:b w:val="1"/>
-        </w:rPr>
-      </w:pPr>
-      <w:r>
-        <w:rPr>
-          <w:b w:val="1"/>
-          <w:rtl w:val="0"/>
-        </w:rPr>
-        <w:t xml:space="preserve">Why these tools? They are good but of course they were suggested...</w:t>
-      </w:r>
-    </w:p>
-    <w:p>
-      <w:pPr>
-        <w:rPr/>
-      </w:pPr>
-      <w:r>
-        <w:rPr>
-          <w:rtl w:val="0"/>
-        </w:rPr>
-      </w:r>
-    </w:p>
-    <w:p>
-      <w:pPr>
-        <w:rPr>
-          <w:b w:val="1"/>
-          <w:u w:val="single"/>
-        </w:rPr>
-      </w:pPr>
-      <w:r>
-        <w:rPr>
-          <w:b w:val="1"/>
-          <w:u w:val="single"/>
-          <w:rtl w:val="0"/>
-        </w:rPr>
-        <w:t xml:space="preserve">Slide 4: Kanban</w:t>
-      </w:r>
-    </w:p>
-    <w:p>
-      <w:pPr>
-        <w:rPr/>
-      </w:pPr>
-      <w:r>
-        <w:rPr>
-          <w:rtl w:val="0"/>
-        </w:rPr>
-      </w:r>
-    </w:p>
-    <w:p>
-      <w:pPr>
-        <w:numPr>
-          <w:ilvl w:val="0"/>
-          <w:numId w:val="5"/>
-        </w:numPr>
-        <w:ind w:left="720" w:hanging="360"/>
-        <w:rPr>
-          <w:u w:val="none"/>
-        </w:rPr>
-      </w:pPr>
-      <w:r>
-        <w:rPr>
-          <w:rtl w:val="0"/>
-        </w:rPr>
-        <w:t xml:space="preserve">Kanban</w:t>
-      </w:r>
-    </w:p>
-    <w:p>
-      <w:pPr>
-        <w:numPr>
-          <w:ilvl w:val="1"/>
-          <w:numId w:val="5"/>
-        </w:numPr>
-        <w:ind w:left="1440" w:hanging="360"/>
-        <w:rPr>
-          <w:u w:val="none"/>
-        </w:rPr>
-      </w:pPr>
-      <w:r>
-        <w:rPr>
-          <w:rtl w:val="0"/>
-        </w:rPr>
-        <w:t xml:space="preserve">Time management aspect </w:t>
-      </w:r>
-    </w:p>
-    <w:p>
-      <w:pPr>
-        <w:numPr>
-          <w:ilvl w:val="1"/>
-          <w:numId w:val="5"/>
-        </w:numPr>
-        <w:ind w:left="1440" w:hanging="360"/>
-        <w:rPr>
-          <w:u w:val="none"/>
-        </w:rPr>
-      </w:pPr>
-      <w:r>
-        <w:rPr>
-          <w:rtl w:val="0"/>
-        </w:rPr>
-        <w:t xml:space="preserve">See everything at a glance </w:t>
-      </w:r>
-    </w:p>
-    <w:p>
-      <w:pPr>
-        <w:numPr>
-          <w:ilvl w:val="2"/>
-          <w:numId w:val="5"/>
-        </w:numPr>
-        <w:ind w:left="2160" w:hanging="360"/>
-        <w:rPr>
-          <w:u w:val="none"/>
-        </w:rPr>
-      </w:pPr>
-      <w:r>
-        <w:rPr>
-          <w:rtl w:val="0"/>
-        </w:rPr>
-        <w:t xml:space="preserve">What needs changing, where am I falling behind</w:t>
-      </w:r>
-    </w:p>
-    <w:p>
-      <w:pPr>
-        <w:numPr>
-          <w:ilvl w:val="3"/>
-          <w:numId w:val="5"/>
-        </w:numPr>
-        <w:ind w:left="2880" w:hanging="360"/>
-        <w:rPr>
-          <w:b w:val="1"/>
-        </w:rPr>
-      </w:pPr>
-      <w:r>
-        <w:rPr>
-          <w:b w:val="1"/>
-          <w:rtl w:val="0"/>
-        </w:rPr>
-        <w:t xml:space="preserve">Mention extended referrals</w:t>
-      </w:r>
-    </w:p>
-    <w:p>
-      <w:pPr>
-        <w:numPr>
-          <w:ilvl w:val="1"/>
-          <w:numId w:val="5"/>
-        </w:numPr>
-        <w:ind w:left="1440" w:hanging="360"/>
-        <w:rPr>
-          <w:u w:val="none"/>
-        </w:rPr>
-      </w:pPr>
-      <w:r>
-        <w:rPr>
-          <w:rtl w:val="0"/>
-        </w:rPr>
-        <w:t xml:space="preserve">Task overview </w:t>
-      </w:r>
-    </w:p>
-    <w:p>
-      <w:pPr>
-        <w:numPr>
-          <w:ilvl w:val="1"/>
-          <w:numId w:val="5"/>
-        </w:numPr>
-        <w:ind w:left="1440" w:hanging="360"/>
-        <w:rPr>
-          <w:b w:val="1"/>
-        </w:rPr>
-      </w:pPr>
-      <w:r>
-        <w:rPr>
-          <w:b w:val="1"/>
-          <w:rtl w:val="0"/>
-        </w:rPr>
-        <w:t xml:space="preserve">Example of Kanban in use on my OneNote file (we will see this later)</w:t>
-      </w:r>
-    </w:p>
-    <w:p>
-      <w:pPr>
-        <w:numPr>
-          <w:ilvl w:val="0"/>
-          <w:numId w:val="5"/>
-        </w:numPr>
-        <w:ind w:left="720" w:hanging="360"/>
-        <w:rPr>
-          <w:b w:val="1"/>
-          <w:u w:val="none"/>
-        </w:rPr>
-      </w:pPr>
-      <w:r>
-        <w:rPr>
-          <w:b w:val="1"/>
-          <w:rtl w:val="0"/>
-        </w:rPr>
-        <w:t xml:space="preserve">What about a more detailed explanation of changes?</w:t>
-      </w:r>
-    </w:p>
-    <w:p>
-      <w:pPr>
-        <w:rPr>
-          <w:b w:val="1"/>
-        </w:rPr>
-      </w:pPr>
-      <w:r>
-        <w:rPr>
-          <w:rtl w:val="0"/>
-        </w:rPr>
-      </w:r>
-    </w:p>
-    <w:p>
-      <w:pPr>
-        <w:rPr>
-          <w:b w:val="1"/>
-          <w:u w:val="single"/>
-        </w:rPr>
-      </w:pPr>
-      <w:r>
-        <w:rPr>
-          <w:rtl w:val="0"/>
-        </w:rPr>
-      </w:r>
-    </w:p>
-    <w:p>
-      <w:pPr>
-        <w:rPr>
-          <w:b w:val="1"/>
-          <w:u w:val="single"/>
-        </w:rPr>
-      </w:pPr>
-      <w:r>
-        <w:rPr>
-          <w:rtl w:val="0"/>
-        </w:rPr>
-      </w:r>
-    </w:p>
-    <w:p>
-      <w:pPr>
-        <w:rPr>
-          <w:b w:val="1"/>
-          <w:u w:val="single"/>
-        </w:rPr>
-      </w:pPr>
-      <w:r>
-        <w:rPr>
-          <w:b w:val="1"/>
-          <w:u w:val="single"/>
-          <w:rtl w:val="0"/>
-        </w:rPr>
-        <w:t xml:space="preserve">Slide 5: OneNote</w:t>
-      </w:r>
-    </w:p>
-    <w:p>
-      <w:pPr>
-        <w:rPr/>
+        <w:t xml:space="preserve">More than just a basic look. Gives an insight into the meat of the project and how it is really going</w:t>
+      </w:r>
+    </w:p>
+    <w:p>
+      <w:pPr>
+        <w:numPr>
+          <w:ilvl w:val="1"/>
+          <w:numId w:val="8"/>
+        </w:numPr>
+        <w:ind w:left="1440" w:hanging="360"/>
+        <w:rPr>
+          <w:u w:val="none"/>
+        </w:rPr>
+      </w:pPr>
+      <w:r>
+        <w:rPr>
+          <w:rtl w:val="0"/>
+        </w:rPr>
+        <w:t xml:space="preserve">More suited to big tasks </w:t>
+      </w:r>
+    </w:p>
+    <w:p>
+      <w:pPr>
+        <w:numPr>
+          <w:ilvl w:val="1"/>
+          <w:numId w:val="8"/>
+        </w:numPr>
+        <w:ind w:left="1440" w:hanging="360"/>
+        <w:rPr>
+          <w:b w:val="1"/>
+        </w:rPr>
+      </w:pPr>
+      <w:r>
+        <w:rPr>
+          <w:b w:val="1"/>
+          <w:rtl w:val="0"/>
+        </w:rPr>
+        <w:t xml:space="preserve">Useful when they are used in conjunction</w:t>
+      </w:r>
+    </w:p>
+    <w:p>
+      <w:pPr>
+        <w:numPr>
+          <w:ilvl w:val="1"/>
+          <w:numId w:val="8"/>
+        </w:numPr>
+        <w:ind w:left="1440" w:hanging="360"/>
+        <w:rPr>
+          <w:b w:val="1"/>
+          <w:u w:val="none"/>
+        </w:rPr>
+      </w:pPr>
+      <w:r>
+        <w:rPr>
+          <w:b w:val="1"/>
+          <w:rtl w:val="0"/>
+        </w:rPr>
+        <w:t xml:space="preserve">Click the link, show the file</w:t>
+      </w:r>
+    </w:p>
+    <w:p>
+      <w:pPr>
+        <w:numPr>
+          <w:ilvl w:val="1"/>
+          <w:numId w:val="8"/>
+        </w:numPr>
+        <w:ind w:left="1440" w:hanging="360"/>
+        <w:rPr>
+          <w:b w:val="1"/>
+          <w:u w:val="none"/>
+        </w:rPr>
+      </w:pPr>
+      <w:r>
+        <w:rPr>
+          <w:b w:val="1"/>
+          <w:rtl w:val="0"/>
+        </w:rPr>
+        <w:t xml:space="preserve">Show the Kanban board!</w:t>
+      </w:r>
+    </w:p>
+    <w:p>
+      <w:pPr>
+        <w:numPr>
+          <w:ilvl w:val="1"/>
+          <w:numId w:val="8"/>
+        </w:numPr>
+        <w:ind w:left="1440" w:hanging="360"/>
+        <w:rPr>
+          <w:b w:val="1"/>
+          <w:u w:val="none"/>
+        </w:rPr>
+      </w:pPr>
+      <w:r>
+        <w:rPr>
+          <w:b w:val="1"/>
+          <w:rtl w:val="0"/>
+        </w:rPr>
+        <w:t xml:space="preserve">Mention the GitHub at the top?</w:t>
+      </w:r>
+    </w:p>
+    <w:p>
+      <w:pPr>
+        <w:numPr>
+          <w:ilvl w:val="1"/>
+          <w:numId w:val="8"/>
+        </w:numPr>
+        <w:ind w:left="1440" w:hanging="360"/>
+        <w:rPr>
+          <w:b w:val="1"/>
+        </w:rPr>
+      </w:pPr>
+      <w:r>
+        <w:rPr>
+          <w:b w:val="1"/>
+          <w:rtl w:val="0"/>
+        </w:rPr>
+        <w:t xml:space="preserve">GitHub repository mentioned… I am using it for Version Control</w:t>
+      </w:r>
+    </w:p>
+    <w:p>
+      <w:pPr>
+        <w:rPr>
+          <w:b w:val="1"/>
+        </w:rPr>
+      </w:pPr>
+      <w:r>
+        <w:rPr>
+          <w:rtl w:val="0"/>
+        </w:rPr>
+      </w:r>
+    </w:p>
+    <w:p>
+      <w:pPr>
+        <w:rPr>
+          <w:b w:val="1"/>
+          <w:u w:val="single"/>
+        </w:rPr>
+      </w:pPr>
+      <w:r>
+        <w:rPr>
+          <w:b w:val="1"/>
+          <w:u w:val="single"/>
+          <w:rtl w:val="0"/>
+        </w:rPr>
+        <w:t xml:space="preserve">Slide 6: GitHub</w:t>
+      </w:r>
+    </w:p>
+    <w:p>
+      <w:pPr>
+        <w:rPr>
+          <w:b w:val="1"/>
+          <w:u w:val="single"/>
+        </w:rPr>
       </w:pPr>
       <w:r>
         <w:rPr>
@@ -721,15 +950,13 @@
           <w:numId w:val="7"/>
         </w:numPr>
         <w:ind w:left="720" w:hanging="360"/>
-        <w:rPr>
-          <w:u w:val="none"/>
-        </w:rPr>
-      </w:pPr>
-      <w:r>
-        <w:rPr>
-          <w:rtl w:val="0"/>
-        </w:rPr>
-        <w:t xml:space="preserve">OneNote</w:t>
+        <w:rPr/>
+      </w:pPr>
+      <w:r>
+        <w:rPr>
+          <w:rtl w:val="0"/>
+        </w:rPr>
+        <w:t xml:space="preserve">Travelling from University to home </w:t>
       </w:r>
     </w:p>
     <w:p>
@@ -747,32 +974,602 @@
         <w:rPr>
           <w:rtl w:val="0"/>
         </w:rPr>
-        <w:t xml:space="preserve">Where Kanban fails, OneNote excels</w:t>
+        <w:t xml:space="preserve">Useful when I got a chest infection at home; still had my files </w:t>
+      </w:r>
+    </w:p>
+    <w:p>
+      <w:pPr>
+        <w:numPr>
+          <w:ilvl w:val="0"/>
+          <w:numId w:val="7"/>
+        </w:numPr>
+        <w:ind w:left="720" w:hanging="360"/>
+        <w:rPr>
+          <w:u w:val="none"/>
+        </w:rPr>
+      </w:pPr>
+      <w:r>
+        <w:rPr>
+          <w:rtl w:val="0"/>
+        </w:rPr>
+        <w:t xml:space="preserve">I use it in all my modules </w:t>
+      </w:r>
+    </w:p>
+    <w:p>
+      <w:pPr>
+        <w:numPr>
+          <w:ilvl w:val="0"/>
+          <w:numId w:val="7"/>
+        </w:numPr>
+        <w:ind w:left="720" w:hanging="360"/>
+        <w:rPr>
+          <w:u w:val="none"/>
+        </w:rPr>
+      </w:pPr>
+      <w:r>
+        <w:rPr>
+          <w:rtl w:val="0"/>
+        </w:rPr>
+        <w:t xml:space="preserve">Backups</w:t>
+      </w:r>
+    </w:p>
+    <w:p>
+      <w:pPr>
+        <w:numPr>
+          <w:ilvl w:val="1"/>
+          <w:numId w:val="7"/>
+        </w:numPr>
+        <w:ind w:left="1440" w:hanging="360"/>
+        <w:rPr>
+          <w:u w:val="none"/>
+        </w:rPr>
+      </w:pPr>
+      <w:r>
+        <w:rPr>
+          <w:rtl w:val="0"/>
+        </w:rPr>
+        <w:t xml:space="preserve">No more USB drives! </w:t>
+      </w:r>
+    </w:p>
+    <w:p>
+      <w:pPr>
+        <w:numPr>
+          <w:ilvl w:val="0"/>
+          <w:numId w:val="7"/>
+        </w:numPr>
+        <w:ind w:left="720" w:hanging="360"/>
+        <w:rPr>
+          <w:u w:val="none"/>
+        </w:rPr>
+      </w:pPr>
+      <w:r>
+        <w:rPr>
+          <w:rtl w:val="0"/>
+        </w:rPr>
+        <w:t xml:space="preserve">Previous versions</w:t>
+      </w:r>
+    </w:p>
+    <w:p>
+      <w:pPr>
+        <w:numPr>
+          <w:ilvl w:val="1"/>
+          <w:numId w:val="7"/>
+        </w:numPr>
+        <w:ind w:left="1440" w:hanging="360"/>
+        <w:rPr>
+          <w:u w:val="none"/>
+        </w:rPr>
+      </w:pPr>
+      <w:r>
+        <w:rPr>
+          <w:rtl w:val="0"/>
+        </w:rPr>
+        <w:t xml:space="preserve">Can see where I go wrong </w:t>
+      </w:r>
+    </w:p>
+    <w:p>
+      <w:pPr>
+        <w:numPr>
+          <w:ilvl w:val="1"/>
+          <w:numId w:val="7"/>
+        </w:numPr>
+        <w:ind w:left="1440" w:hanging="360"/>
+        <w:rPr>
+          <w:u w:val="none"/>
+        </w:rPr>
+      </w:pPr>
+      <w:r>
+        <w:rPr>
+          <w:rtl w:val="0"/>
+        </w:rPr>
+        <w:t xml:space="preserve">History of the project </w:t>
+      </w:r>
+    </w:p>
+    <w:p>
+      <w:pPr>
+        <w:numPr>
+          <w:ilvl w:val="0"/>
+          <w:numId w:val="7"/>
+        </w:numPr>
+        <w:ind w:left="720" w:hanging="360"/>
+        <w:rPr>
+          <w:u w:val="none"/>
+        </w:rPr>
+      </w:pPr>
+      <w:r>
+        <w:rPr>
+          <w:rtl w:val="0"/>
+        </w:rPr>
+        <w:t xml:space="preserve">Updates </w:t>
+      </w:r>
+    </w:p>
+    <w:p>
+      <w:pPr>
+        <w:numPr>
+          <w:ilvl w:val="1"/>
+          <w:numId w:val="7"/>
+        </w:numPr>
+        <w:ind w:left="1440" w:hanging="360"/>
+        <w:rPr>
+          <w:u w:val="none"/>
+        </w:rPr>
+      </w:pPr>
+      <w:r>
+        <w:rPr>
+          <w:rtl w:val="0"/>
+        </w:rPr>
+        <w:t xml:space="preserve">Information on what changed and why</w:t>
+      </w:r>
+    </w:p>
+    <w:p>
+      <w:pPr>
+        <w:numPr>
+          <w:ilvl w:val="1"/>
+          <w:numId w:val="7"/>
+        </w:numPr>
+        <w:ind w:left="1440" w:hanging="360"/>
+        <w:rPr>
+          <w:u w:val="none"/>
+        </w:rPr>
+      </w:pPr>
+      <w:r>
+        <w:rPr>
+          <w:rtl w:val="0"/>
+        </w:rPr>
+        <w:t xml:space="preserve">Concise and easy to process information; no searching or “what does that mean?” moments</w:t>
+      </w:r>
+    </w:p>
+    <w:p>
+      <w:pPr>
+        <w:rPr/>
+      </w:pPr>
+      <w:r>
+        <w:rPr>
+          <w:rtl w:val="0"/>
+        </w:rPr>
+      </w:r>
+    </w:p>
+    <w:p>
+      <w:pPr>
+        <w:rPr>
+          <w:b w:val="1"/>
+          <w:u w:val="single"/>
+        </w:rPr>
+      </w:pPr>
+      <w:r>
+        <w:rPr>
+          <w:b w:val="1"/>
+          <w:u w:val="single"/>
+          <w:rtl w:val="0"/>
+        </w:rPr>
+        <w:t xml:space="preserve">SECTION 2: Slide 7: Tech Questions</w:t>
+      </w:r>
+    </w:p>
+    <w:p>
+      <w:pPr>
+        <w:rPr>
+          <w:b w:val="1"/>
+          <w:u w:val="single"/>
+        </w:rPr>
+      </w:pPr>
+      <w:r>
+        <w:rPr>
+          <w:rtl w:val="0"/>
+        </w:rPr>
+      </w:r>
+    </w:p>
+    <w:p>
+      <w:pPr>
+        <w:numPr>
+          <w:ilvl w:val="0"/>
+          <w:numId w:val="2"/>
+        </w:numPr>
+        <w:ind w:left="720" w:hanging="360"/>
+        <w:rPr>
+          <w:u w:val="none"/>
+        </w:rPr>
+      </w:pPr>
+      <w:r>
+        <w:rPr>
+          <w:rtl w:val="0"/>
+        </w:rPr>
+        <w:t xml:space="preserve">In this section, my answers to a few questions on the task sheet</w:t>
+      </w:r>
+    </w:p>
+    <w:p>
+      <w:pPr>
+        <w:numPr>
+          <w:ilvl w:val="1"/>
+          <w:numId w:val="2"/>
+        </w:numPr>
+        <w:ind w:left="1440" w:hanging="360"/>
+        <w:rPr>
+          <w:u w:val="none"/>
+        </w:rPr>
+      </w:pPr>
+      <w:r>
+        <w:rPr>
+          <w:rtl w:val="0"/>
+        </w:rPr>
+        <w:t xml:space="preserve">VHDL Signals vs Variables</w:t>
+      </w:r>
+    </w:p>
+    <w:p>
+      <w:pPr>
+        <w:numPr>
+          <w:ilvl w:val="1"/>
+          <w:numId w:val="2"/>
+        </w:numPr>
+        <w:ind w:left="1440" w:hanging="360"/>
+        <w:rPr>
+          <w:u w:val="none"/>
+        </w:rPr>
+      </w:pPr>
+      <w:r>
+        <w:rPr>
+          <w:rtl w:val="0"/>
+        </w:rPr>
+        <w:t xml:space="preserve">Testbench Design</w:t>
       </w:r>
     </w:p>
     <w:p>
       <w:pPr>
         <w:numPr>
           <w:ilvl w:val="2"/>
-          <w:numId w:val="7"/>
+          <w:numId w:val="2"/>
         </w:numPr>
         <w:ind w:left="2160" w:hanging="360"/>
         <w:rPr>
-          <w:u w:val="none"/>
-        </w:rPr>
-      </w:pPr>
-      <w:r>
-        <w:rPr>
-          <w:rtl w:val="0"/>
-        </w:rPr>
-        <w:t xml:space="preserve">Detailed explanation. A diary for the project </w:t>
+          <w:b w:val="1"/>
+        </w:rPr>
+      </w:pPr>
+      <w:r>
+        <w:rPr>
+          <w:b w:val="1"/>
+          <w:rtl w:val="0"/>
+        </w:rPr>
+        <w:t xml:space="preserve">Using my code as an example</w:t>
+      </w:r>
+    </w:p>
+    <w:p>
+      <w:pPr>
+        <w:numPr>
+          <w:ilvl w:val="1"/>
+          <w:numId w:val="2"/>
+        </w:numPr>
+        <w:ind w:left="1440" w:hanging="360"/>
+        <w:rPr>
+          <w:u w:val="none"/>
+        </w:rPr>
+      </w:pPr>
+      <w:r>
+        <w:rPr>
+          <w:rtl w:val="0"/>
+        </w:rPr>
+        <w:t xml:space="preserve">Assert Command </w:t>
+      </w:r>
+    </w:p>
+    <w:p>
+      <w:pPr>
+        <w:rPr>
+          <w:b w:val="1"/>
+          <w:u w:val="single"/>
+        </w:rPr>
+      </w:pPr>
+      <w:r>
+        <w:rPr>
+          <w:rtl w:val="0"/>
+        </w:rPr>
+      </w:r>
+    </w:p>
+    <w:p>
+      <w:pPr>
+        <w:rPr>
+          <w:b w:val="1"/>
+          <w:u w:val="single"/>
+        </w:rPr>
+      </w:pPr>
+      <w:r>
+        <w:rPr>
+          <w:rtl w:val="0"/>
+        </w:rPr>
+      </w:r>
+    </w:p>
+    <w:p>
+      <w:pPr>
+        <w:rPr>
+          <w:b w:val="1"/>
+          <w:u w:val="single"/>
+        </w:rPr>
+      </w:pPr>
+      <w:r>
+        <w:rPr>
+          <w:rtl w:val="0"/>
+        </w:rPr>
+      </w:r>
+    </w:p>
+    <w:p>
+      <w:pPr>
+        <w:rPr>
+          <w:b w:val="1"/>
+          <w:u w:val="single"/>
+        </w:rPr>
+      </w:pPr>
+      <w:r>
+        <w:rPr>
+          <w:rtl w:val="0"/>
+        </w:rPr>
+      </w:r>
+    </w:p>
+    <w:p>
+      <w:pPr>
+        <w:rPr>
+          <w:b w:val="1"/>
+          <w:u w:val="single"/>
+        </w:rPr>
+      </w:pPr>
+      <w:r>
+        <w:rPr>
+          <w:rtl w:val="0"/>
+        </w:rPr>
+      </w:r>
+    </w:p>
+    <w:p>
+      <w:pPr>
+        <w:rPr>
+          <w:b w:val="1"/>
+          <w:u w:val="single"/>
+        </w:rPr>
+      </w:pPr>
+      <w:r>
+        <w:rPr>
+          <w:rtl w:val="0"/>
+        </w:rPr>
+      </w:r>
+    </w:p>
+    <w:p>
+      <w:pPr>
+        <w:rPr>
+          <w:b w:val="1"/>
+          <w:u w:val="single"/>
+        </w:rPr>
+      </w:pPr>
+      <w:r>
+        <w:rPr>
+          <w:rtl w:val="0"/>
+        </w:rPr>
+      </w:r>
+    </w:p>
+    <w:p>
+      <w:pPr>
+        <w:rPr>
+          <w:b w:val="1"/>
+          <w:u w:val="single"/>
+        </w:rPr>
+      </w:pPr>
+      <w:r>
+        <w:rPr>
+          <w:rtl w:val="0"/>
+        </w:rPr>
+      </w:r>
+    </w:p>
+    <w:p>
+      <w:pPr>
+        <w:rPr>
+          <w:b w:val="1"/>
+          <w:u w:val="single"/>
+        </w:rPr>
+      </w:pPr>
+      <w:r>
+        <w:rPr>
+          <w:b w:val="1"/>
+          <w:u w:val="single"/>
+          <w:rtl w:val="0"/>
+        </w:rPr>
+        <w:t xml:space="preserve">Slide 8: Signals vs Variables</w:t>
+      </w:r>
+    </w:p>
+    <w:p>
+      <w:pPr>
+        <w:rPr>
+          <w:b w:val="1"/>
+          <w:u w:val="single"/>
+        </w:rPr>
+      </w:pPr>
+      <w:r>
+        <w:rPr>
+          <w:rtl w:val="0"/>
+        </w:rPr>
+      </w:r>
+    </w:p>
+    <w:p>
+      <w:pPr>
+        <w:numPr>
+          <w:ilvl w:val="0"/>
+          <w:numId w:val="3"/>
+        </w:numPr>
+        <w:ind w:left="720" w:hanging="360"/>
+        <w:rPr>
+          <w:u w:val="none"/>
+        </w:rPr>
+      </w:pPr>
+      <w:r>
+        <w:rPr>
+          <w:rtl w:val="0"/>
+        </w:rPr>
+        <w:t xml:space="preserve">Signal</w:t>
+      </w:r>
+    </w:p>
+    <w:p>
+      <w:pPr>
+        <w:numPr>
+          <w:ilvl w:val="1"/>
+          <w:numId w:val="3"/>
+        </w:numPr>
+        <w:ind w:left="1440" w:hanging="360"/>
+        <w:rPr>
+          <w:u w:val="none"/>
+        </w:rPr>
+      </w:pPr>
+      <w:r>
+        <w:rPr>
+          <w:rtl w:val="0"/>
+        </w:rPr>
+        <w:t xml:space="preserve">Type value and time</w:t>
+      </w:r>
+    </w:p>
+    <w:p>
+      <w:pPr>
+        <w:numPr>
+          <w:ilvl w:val="1"/>
+          <w:numId w:val="3"/>
+        </w:numPr>
+        <w:ind w:left="1440" w:hanging="360"/>
+        <w:rPr>
+          <w:u w:val="none"/>
+        </w:rPr>
+      </w:pPr>
+      <w:r>
+        <w:rPr>
+          <w:rtl w:val="0"/>
+        </w:rPr>
+        <w:t xml:space="preserve">Defined in architecture</w:t>
+      </w:r>
+    </w:p>
+    <w:p>
+      <w:pPr>
+        <w:numPr>
+          <w:ilvl w:val="1"/>
+          <w:numId w:val="3"/>
+        </w:numPr>
+        <w:ind w:left="1440" w:hanging="360"/>
+        <w:rPr>
+          <w:u w:val="none"/>
+        </w:rPr>
+      </w:pPr>
+      <w:r>
+        <w:rPr>
+          <w:rtl w:val="0"/>
+        </w:rPr>
+        <w:t xml:space="preserve">&lt;= for assignment</w:t>
+      </w:r>
+    </w:p>
+    <w:p>
+      <w:pPr>
+        <w:numPr>
+          <w:ilvl w:val="1"/>
+          <w:numId w:val="3"/>
+        </w:numPr>
+        <w:ind w:left="1440" w:hanging="360"/>
+        <w:rPr>
+          <w:u w:val="none"/>
+        </w:rPr>
+      </w:pPr>
+      <w:r>
+        <w:rPr>
+          <w:rtl w:val="0"/>
+        </w:rPr>
+        <w:t xml:space="preserve">Only updates when process stops</w:t>
+      </w:r>
+    </w:p>
+    <w:p>
+      <w:pPr>
+        <w:numPr>
+          <w:ilvl w:val="1"/>
+          <w:numId w:val="3"/>
+        </w:numPr>
+        <w:ind w:left="1440" w:hanging="360"/>
+        <w:rPr>
+          <w:i w:val="1"/>
+        </w:rPr>
+      </w:pPr>
+      <w:r>
+        <w:rPr>
+          <w:i w:val="1"/>
+          <w:rtl w:val="0"/>
+        </w:rPr>
+        <w:t xml:space="preserve">Always exists </w:t>
+      </w:r>
+    </w:p>
+    <w:p>
+      <w:pPr>
+        <w:numPr>
+          <w:ilvl w:val="0"/>
+          <w:numId w:val="3"/>
+        </w:numPr>
+        <w:ind w:left="720" w:hanging="360"/>
+        <w:rPr>
+          <w:u w:val="none"/>
+        </w:rPr>
+      </w:pPr>
+      <w:r>
+        <w:rPr>
+          <w:rtl w:val="0"/>
+        </w:rPr>
+        <w:t xml:space="preserve">Variable </w:t>
+      </w:r>
+    </w:p>
+    <w:p>
+      <w:pPr>
+        <w:numPr>
+          <w:ilvl w:val="1"/>
+          <w:numId w:val="3"/>
+        </w:numPr>
+        <w:ind w:left="1440" w:hanging="360"/>
+        <w:rPr>
+          <w:u w:val="none"/>
+        </w:rPr>
+      </w:pPr>
+      <w:r>
+        <w:rPr>
+          <w:rtl w:val="0"/>
+        </w:rPr>
+        <w:t xml:space="preserve">Type and value</w:t>
+      </w:r>
+    </w:p>
+    <w:p>
+      <w:pPr>
+        <w:numPr>
+          <w:ilvl w:val="1"/>
+          <w:numId w:val="3"/>
+        </w:numPr>
+        <w:ind w:left="1440" w:hanging="360"/>
+        <w:rPr>
+          <w:u w:val="none"/>
+        </w:rPr>
+      </w:pPr>
+      <w:r>
+        <w:rPr>
+          <w:rtl w:val="0"/>
+        </w:rPr>
+        <w:t xml:space="preserve">Defined in process</w:t>
       </w:r>
     </w:p>
     <w:p>
       <w:pPr>
         <w:numPr>
           <w:ilvl w:val="2"/>
-          <w:numId w:val="7"/>
+          <w:numId w:val="3"/>
         </w:numPr>
         <w:ind w:left="2160" w:hanging="360"/>
         <w:rPr>
@@ -783,151 +1580,395 @@
         <w:rPr>
           <w:rtl w:val="0"/>
         </w:rPr>
-        <w:t xml:space="preserve">More than just a basic look. Gives an insight into the meat of the project and how it is really going</w:t>
-      </w:r>
-    </w:p>
-    <w:p>
-      <w:pPr>
-        <w:numPr>
-          <w:ilvl w:val="1"/>
-          <w:numId w:val="7"/>
-        </w:numPr>
-        <w:ind w:left="1440" w:hanging="360"/>
-        <w:rPr>
-          <w:u w:val="none"/>
-        </w:rPr>
-      </w:pPr>
-      <w:r>
-        <w:rPr>
-          <w:rtl w:val="0"/>
-        </w:rPr>
-        <w:t xml:space="preserve">More suited to big tasks </w:t>
-      </w:r>
-    </w:p>
-    <w:p>
-      <w:pPr>
-        <w:numPr>
-          <w:ilvl w:val="1"/>
-          <w:numId w:val="7"/>
-        </w:numPr>
-        <w:ind w:left="1440" w:hanging="360"/>
-        <w:rPr>
-          <w:b w:val="1"/>
-        </w:rPr>
-      </w:pPr>
-      <w:r>
-        <w:rPr>
-          <w:b w:val="1"/>
-          <w:rtl w:val="0"/>
-        </w:rPr>
-        <w:t xml:space="preserve">Useful when they are used in conjunction</w:t>
-      </w:r>
-    </w:p>
-    <w:p>
-      <w:pPr>
-        <w:numPr>
-          <w:ilvl w:val="1"/>
-          <w:numId w:val="7"/>
-        </w:numPr>
-        <w:ind w:left="1440" w:hanging="360"/>
-        <w:rPr>
-          <w:b w:val="1"/>
-          <w:u w:val="none"/>
-        </w:rPr>
-      </w:pPr>
-      <w:r>
-        <w:rPr>
-          <w:b w:val="1"/>
-          <w:rtl w:val="0"/>
-        </w:rPr>
-        <w:t xml:space="preserve">Click the link, show the file</w:t>
-      </w:r>
-    </w:p>
-    <w:p>
-      <w:pPr>
-        <w:numPr>
-          <w:ilvl w:val="1"/>
-          <w:numId w:val="7"/>
-        </w:numPr>
-        <w:ind w:left="1440" w:hanging="360"/>
-        <w:rPr>
-          <w:b w:val="1"/>
-          <w:u w:val="none"/>
-        </w:rPr>
-      </w:pPr>
-      <w:r>
-        <w:rPr>
-          <w:b w:val="1"/>
-          <w:rtl w:val="0"/>
-        </w:rPr>
-        <w:t xml:space="preserve">Show the Kanban board!</w:t>
-      </w:r>
-    </w:p>
-    <w:p>
-      <w:pPr>
-        <w:numPr>
-          <w:ilvl w:val="1"/>
-          <w:numId w:val="7"/>
-        </w:numPr>
-        <w:ind w:left="1440" w:hanging="360"/>
-        <w:rPr>
-          <w:b w:val="1"/>
-          <w:u w:val="none"/>
-        </w:rPr>
-      </w:pPr>
-      <w:r>
-        <w:rPr>
-          <w:b w:val="1"/>
-          <w:rtl w:val="0"/>
-        </w:rPr>
-        <w:t xml:space="preserve">Mention the GitHub at the top?</w:t>
-      </w:r>
-    </w:p>
-    <w:p>
-      <w:pPr>
-        <w:numPr>
-          <w:ilvl w:val="1"/>
-          <w:numId w:val="7"/>
-        </w:numPr>
-        <w:ind w:left="1440" w:hanging="360"/>
-        <w:rPr>
-          <w:b w:val="1"/>
-        </w:rPr>
-      </w:pPr>
-      <w:r>
-        <w:rPr>
-          <w:b w:val="1"/>
-          <w:rtl w:val="0"/>
-        </w:rPr>
-        <w:t xml:space="preserve">GitHub repository mentioned… I am using it for Version Control</w:t>
-      </w:r>
-    </w:p>
-    <w:p>
-      <w:pPr>
-        <w:rPr>
-          <w:b w:val="1"/>
-        </w:rPr>
-      </w:pPr>
-      <w:r>
-        <w:rPr>
-          <w:rtl w:val="0"/>
-        </w:rPr>
-      </w:r>
-    </w:p>
-    <w:p>
-      <w:pPr>
-        <w:rPr>
-          <w:b w:val="1"/>
-          <w:u w:val="single"/>
-        </w:rPr>
-      </w:pPr>
-      <w:r>
-        <w:rPr>
-          <w:b w:val="1"/>
-          <w:u w:val="single"/>
-          <w:rtl w:val="0"/>
-        </w:rPr>
-        <w:t xml:space="preserve">Slide 6- 7: GitHub</w:t>
+        <w:t xml:space="preserve">Only reachable by the process it is in</w:t>
+      </w:r>
+    </w:p>
+    <w:p>
+      <w:pPr>
+        <w:numPr>
+          <w:ilvl w:val="1"/>
+          <w:numId w:val="3"/>
+        </w:numPr>
+        <w:ind w:left="1440" w:hanging="360"/>
+        <w:rPr>
+          <w:u w:val="none"/>
+        </w:rPr>
+      </w:pPr>
+      <w:r>
+        <w:rPr>
+          <w:rtl w:val="0"/>
+        </w:rPr>
+        <w:t xml:space="preserve">:= for assignments</w:t>
+      </w:r>
+    </w:p>
+    <w:p>
+      <w:pPr>
+        <w:numPr>
+          <w:ilvl w:val="1"/>
+          <w:numId w:val="3"/>
+        </w:numPr>
+        <w:ind w:left="1440" w:hanging="360"/>
+        <w:rPr>
+          <w:u w:val="none"/>
+        </w:rPr>
+      </w:pPr>
+      <w:r>
+        <w:rPr>
+          <w:rtl w:val="0"/>
+        </w:rPr>
+        <w:t xml:space="preserve">Updates any time</w:t>
+      </w:r>
+    </w:p>
+    <w:p>
+      <w:pPr>
+        <w:numPr>
+          <w:ilvl w:val="1"/>
+          <w:numId w:val="3"/>
+        </w:numPr>
+        <w:ind w:left="1440" w:hanging="360"/>
+        <w:rPr>
+          <w:i w:val="1"/>
+        </w:rPr>
+      </w:pPr>
+      <w:r>
+        <w:rPr>
+          <w:i w:val="1"/>
+          <w:rtl w:val="0"/>
+        </w:rPr>
+        <w:t xml:space="preserve">Only exists in the process block</w:t>
+      </w:r>
+    </w:p>
+    <w:p>
+      <w:pPr>
+        <w:widowControl w:val="0"/>
+        <w:numPr>
+          <w:ilvl w:val="0"/>
+          <w:numId w:val="3"/>
+        </w:numPr>
+        <w:spacing w:after="240" w:lineRule="auto"/>
+        <w:ind w:left="720" w:hanging="360"/>
+        <w:rPr>
+          <w:sz w:val="20"/>
+          <w:szCs w:val="20"/>
+        </w:rPr>
+      </w:pPr>
+      <w:r>
+        <w:rPr>
+          <w:rtl w:val="0"/>
+        </w:rPr>
+        <w:t xml:space="preserve">A signal has a past history of values, whereas a variable only exists at that current value.</w:t>
+      </w:r>
+      <w:r>
+        <w:rPr>
+          <w:rtl w:val="0"/>
+        </w:rPr>
+      </w:r>
+    </w:p>
+    <w:p>
+      <w:pPr>
+        <w:widowControl w:val="0"/>
+        <w:spacing w:after="240" w:lineRule="auto"/>
+        <w:ind w:left="720" w:firstLine="0"/>
+        <w:rPr>
+          <w:sz w:val="20"/>
+          <w:szCs w:val="20"/>
+        </w:rPr>
+      </w:pPr>
+      <w:r>
+        <w:rPr>
+          <w:rtl w:val="0"/>
+        </w:rPr>
+      </w:r>
+    </w:p>
+    <w:p>
+      <w:pPr>
+        <w:rPr>
+          <w:b w:val="1"/>
+          <w:u w:val="single"/>
+        </w:rPr>
+      </w:pPr>
+      <w:r>
+        <w:rPr>
+          <w:b w:val="1"/>
+          <w:u w:val="single"/>
+          <w:rtl w:val="0"/>
+        </w:rPr>
+        <w:t xml:space="preserve">Slide 9: Testbench Design</w:t>
+      </w:r>
+    </w:p>
+    <w:p>
+      <w:pPr>
+        <w:rPr>
+          <w:b w:val="1"/>
+          <w:u w:val="single"/>
+        </w:rPr>
+      </w:pPr>
+      <w:r>
+        <w:rPr>
+          <w:rtl w:val="0"/>
+        </w:rPr>
+      </w:r>
+    </w:p>
+    <w:p>
+      <w:pPr>
+        <w:numPr>
+          <w:ilvl w:val="0"/>
+          <w:numId w:val="9"/>
+        </w:numPr>
+        <w:ind w:left="720" w:hanging="360"/>
+        <w:rPr/>
+      </w:pPr>
+      <w:r>
+        <w:rPr>
+          <w:rtl w:val="0"/>
+        </w:rPr>
+        <w:t xml:space="preserve">Generates inputs to the VHDL design and checks the outputs</w:t>
+      </w:r>
+    </w:p>
+    <w:p>
+      <w:pPr>
+        <w:numPr>
+          <w:ilvl w:val="0"/>
+          <w:numId w:val="9"/>
+        </w:numPr>
+        <w:ind w:left="720" w:hanging="360"/>
+        <w:rPr>
+          <w:u w:val="none"/>
+        </w:rPr>
+      </w:pPr>
+      <w:r>
+        <w:rPr>
+          <w:rtl w:val="0"/>
+        </w:rPr>
+        <w:t xml:space="preserve">Useful for checking code </w:t>
+      </w:r>
+    </w:p>
+    <w:p>
+      <w:pPr>
+        <w:numPr>
+          <w:ilvl w:val="0"/>
+          <w:numId w:val="9"/>
+        </w:numPr>
+        <w:ind w:left="720" w:hanging="360"/>
+        <w:rPr>
+          <w:u w:val="none"/>
+        </w:rPr>
+      </w:pPr>
+      <w:r>
+        <w:rPr>
+          <w:rtl w:val="0"/>
+        </w:rPr>
+        <w:t xml:space="preserve">Simple steps as follows</w:t>
+      </w:r>
+    </w:p>
+    <w:p>
+      <w:pPr>
+        <w:numPr>
+          <w:ilvl w:val="1"/>
+          <w:numId w:val="9"/>
+        </w:numPr>
+        <w:ind w:left="1440" w:hanging="360"/>
+        <w:rPr>
+          <w:u w:val="none"/>
+        </w:rPr>
+      </w:pPr>
+      <w:r>
+        <w:rPr>
+          <w:rtl w:val="0"/>
+        </w:rPr>
+        <w:t xml:space="preserve">Generate entity and architecture </w:t>
+      </w:r>
+    </w:p>
+    <w:p>
+      <w:pPr>
+        <w:numPr>
+          <w:ilvl w:val="2"/>
+          <w:numId w:val="9"/>
+        </w:numPr>
+        <w:ind w:left="2160" w:hanging="360"/>
+        <w:rPr>
+          <w:u w:val="none"/>
+        </w:rPr>
+      </w:pPr>
+      <w:r>
+        <w:rPr>
+          <w:rtl w:val="0"/>
+        </w:rPr>
+        <w:t xml:space="preserve">Names, types, lengths…</w:t>
+      </w:r>
+    </w:p>
+    <w:p>
+      <w:pPr>
+        <w:numPr>
+          <w:ilvl w:val="1"/>
+          <w:numId w:val="9"/>
+        </w:numPr>
+        <w:ind w:left="1440" w:hanging="360"/>
+        <w:rPr>
+          <w:u w:val="none"/>
+        </w:rPr>
+      </w:pPr>
+      <w:r>
+        <w:rPr>
+          <w:rtl w:val="0"/>
+        </w:rPr>
+        <w:t xml:space="preserve">Port map</w:t>
+      </w:r>
+    </w:p>
+    <w:p>
+      <w:pPr>
+        <w:numPr>
+          <w:ilvl w:val="2"/>
+          <w:numId w:val="9"/>
+        </w:numPr>
+        <w:ind w:left="2160" w:hanging="360"/>
+        <w:rPr>
+          <w:u w:val="none"/>
+        </w:rPr>
+      </w:pPr>
+      <w:r>
+        <w:rPr>
+          <w:rtl w:val="0"/>
+        </w:rPr>
+        <w:t xml:space="preserve">What is going where?</w:t>
+      </w:r>
+    </w:p>
+    <w:p>
+      <w:pPr>
+        <w:numPr>
+          <w:ilvl w:val="1"/>
+          <w:numId w:val="9"/>
+        </w:numPr>
+        <w:ind w:left="1440" w:hanging="360"/>
+        <w:rPr>
+          <w:u w:val="none"/>
+        </w:rPr>
+      </w:pPr>
+      <w:r>
+        <w:rPr>
+          <w:rtl w:val="0"/>
+        </w:rPr>
+        <w:t xml:space="preserve">Clock and reset</w:t>
+      </w:r>
+    </w:p>
+    <w:p>
+      <w:pPr>
+        <w:numPr>
+          <w:ilvl w:val="1"/>
+          <w:numId w:val="9"/>
+        </w:numPr>
+        <w:ind w:left="1440" w:hanging="360"/>
+        <w:rPr>
+          <w:u w:val="none"/>
+        </w:rPr>
+      </w:pPr>
+      <w:r>
+        <w:rPr>
+          <w:rtl w:val="0"/>
+        </w:rPr>
+        <w:t xml:space="preserve">Process block</w:t>
+      </w:r>
+    </w:p>
+    <w:p>
+      <w:pPr>
+        <w:numPr>
+          <w:ilvl w:val="2"/>
+          <w:numId w:val="9"/>
+        </w:numPr>
+        <w:ind w:left="2160" w:hanging="360"/>
+        <w:rPr>
+          <w:u w:val="none"/>
+        </w:rPr>
+      </w:pPr>
+      <w:r>
+        <w:rPr>
+          <w:rtl w:val="0"/>
+        </w:rPr>
+        <w:t xml:space="preserve">The actual testbench </w:t>
+      </w:r>
+    </w:p>
+    <w:p>
+      <w:pPr>
+        <w:numPr>
+          <w:ilvl w:val="2"/>
+          <w:numId w:val="9"/>
+        </w:numPr>
+        <w:ind w:left="2160" w:hanging="360"/>
+        <w:rPr>
+          <w:u w:val="none"/>
+        </w:rPr>
+      </w:pPr>
+      <w:r>
+        <w:rPr>
+          <w:rtl w:val="0"/>
+        </w:rPr>
+        <w:t xml:space="preserve">Action, then waits, action, then waits…</w:t>
+      </w:r>
+    </w:p>
+    <w:p>
+      <w:pPr>
+        <w:numPr>
+          <w:ilvl w:val="2"/>
+          <w:numId w:val="9"/>
+        </w:numPr>
+        <w:ind w:left="2160" w:hanging="360"/>
+        <w:rPr>
+          <w:u w:val="none"/>
+        </w:rPr>
+      </w:pPr>
+      <w:r>
+        <w:rPr>
+          <w:rtl w:val="0"/>
+        </w:rPr>
+        <w:t xml:space="preserve">Can be improved with automation</w:t>
+      </w:r>
+    </w:p>
+    <w:p>
+      <w:pPr>
+        <w:numPr>
+          <w:ilvl w:val="3"/>
+          <w:numId w:val="9"/>
+        </w:numPr>
+        <w:ind w:left="2880" w:hanging="360"/>
+        <w:rPr>
+          <w:b w:val="1"/>
+        </w:rPr>
+      </w:pPr>
+      <w:r>
+        <w:rPr>
+          <w:b w:val="1"/>
+          <w:rtl w:val="0"/>
+        </w:rPr>
+        <w:t xml:space="preserve">Where the assert command comes in handy</w:t>
+      </w:r>
+    </w:p>
+    <w:p>
+      <w:pPr>
+        <w:rPr>
+          <w:b w:val="1"/>
+          <w:u w:val="single"/>
+        </w:rPr>
+      </w:pPr>
+      <w:r>
+        <w:rPr>
+          <w:rtl w:val="0"/>
+        </w:rPr>
+      </w:r>
+    </w:p>
+    <w:p>
+      <w:pPr>
+        <w:rPr>
+          <w:b w:val="1"/>
+          <w:u w:val="single"/>
+        </w:rPr>
+      </w:pPr>
+      <w:r>
+        <w:rPr>
+          <w:b w:val="1"/>
+          <w:u w:val="single"/>
+          <w:rtl w:val="0"/>
+        </w:rPr>
+        <w:t xml:space="preserve">Slide 10: Assert Command</w:t>
       </w:r>
     </w:p>
     <w:p>
@@ -956,7 +1997,7 @@
         <w:rPr>
           <w:rtl w:val="0"/>
         </w:rPr>
-        <w:t xml:space="preserve">Travelling from University to home </w:t>
+        <w:t xml:space="preserve">Makes the testbench component quicker </w:t>
       </w:r>
     </w:p>
     <w:p>
@@ -974,7 +2015,43 @@
         <w:rPr>
           <w:rtl w:val="0"/>
         </w:rPr>
-        <w:t xml:space="preserve">Useful when I got a chest infection at home; still had my files </w:t>
+        <w:t xml:space="preserve">Action met by an error or a warning where incorrect </w:t>
+      </w:r>
+    </w:p>
+    <w:p>
+      <w:pPr>
+        <w:numPr>
+          <w:ilvl w:val="2"/>
+          <w:numId w:val="6"/>
+        </w:numPr>
+        <w:ind w:left="2160" w:hanging="360"/>
+        <w:rPr>
+          <w:u w:val="none"/>
+        </w:rPr>
+      </w:pPr>
+      <w:r>
+        <w:rPr>
+          <w:rtl w:val="0"/>
+        </w:rPr>
+        <w:t xml:space="preserve">Error is the default if the severity is not stated elsewhere</w:t>
+      </w:r>
+    </w:p>
+    <w:p>
+      <w:pPr>
+        <w:numPr>
+          <w:ilvl w:val="2"/>
+          <w:numId w:val="6"/>
+        </w:numPr>
+        <w:ind w:left="2160" w:hanging="360"/>
+        <w:rPr>
+          <w:u w:val="none"/>
+        </w:rPr>
+      </w:pPr>
+      <w:r>
+        <w:rPr>
+          <w:rtl w:val="0"/>
+        </w:rPr>
+        <w:t xml:space="preserve">Failure will stop the code</w:t>
       </w:r>
     </w:p>
     <w:p>
@@ -992,25 +2069,25 @@
         <w:rPr>
           <w:rtl w:val="0"/>
         </w:rPr>
-        <w:t xml:space="preserve">I use it in all my modules </w:t>
-      </w:r>
-    </w:p>
-    <w:p>
-      <w:pPr>
-        <w:numPr>
-          <w:ilvl w:val="0"/>
+        <w:t xml:space="preserve">Compare two values </w:t>
+      </w:r>
+    </w:p>
+    <w:p>
+      <w:pPr>
+        <w:numPr>
+          <w:ilvl w:val="1"/>
           <w:numId w:val="6"/>
         </w:numPr>
-        <w:ind w:left="720" w:hanging="360"/>
-        <w:rPr>
-          <w:u w:val="none"/>
-        </w:rPr>
-      </w:pPr>
-      <w:r>
-        <w:rPr>
-          <w:rtl w:val="0"/>
-        </w:rPr>
-        <w:t xml:space="preserve">Backups</w:t>
+        <w:ind w:left="1440" w:hanging="360"/>
+        <w:rPr>
+          <w:u w:val="none"/>
+        </w:rPr>
+      </w:pPr>
+      <w:r>
+        <w:rPr>
+          <w:rtl w:val="0"/>
+        </w:rPr>
+        <w:t xml:space="preserve">C1 and C2 are the same = pass</w:t>
       </w:r>
     </w:p>
     <w:p>
@@ -1028,455 +2105,25 @@
         <w:rPr>
           <w:rtl w:val="0"/>
         </w:rPr>
-        <w:t xml:space="preserve">No more USB drives! </w:t>
-      </w:r>
-    </w:p>
-    <w:p>
-      <w:pPr>
-        <w:numPr>
-          <w:ilvl w:val="0"/>
+        <w:t xml:space="preserve">C1 and C2 are different = failure </w:t>
+      </w:r>
+    </w:p>
+    <w:p>
+      <w:pPr>
+        <w:numPr>
+          <w:ilvl w:val="1"/>
           <w:numId w:val="6"/>
         </w:numPr>
-        <w:ind w:left="720" w:hanging="360"/>
-        <w:rPr>
-          <w:u w:val="none"/>
-        </w:rPr>
-      </w:pPr>
-      <w:r>
-        <w:rPr>
-          <w:rtl w:val="0"/>
-        </w:rPr>
-        <w:t xml:space="preserve">Previous versions</w:t>
-      </w:r>
-    </w:p>
-    <w:p>
-      <w:pPr>
-        <w:numPr>
-          <w:ilvl w:val="1"/>
-          <w:numId w:val="6"/>
-        </w:numPr>
-        <w:ind w:left="1440" w:hanging="360"/>
-        <w:rPr>
-          <w:u w:val="none"/>
-        </w:rPr>
-      </w:pPr>
-      <w:r>
-        <w:rPr>
-          <w:rtl w:val="0"/>
-        </w:rPr>
-        <w:t xml:space="preserve">Can see where I go wrong </w:t>
-      </w:r>
-    </w:p>
-    <w:p>
-      <w:pPr>
-        <w:numPr>
-          <w:ilvl w:val="1"/>
-          <w:numId w:val="6"/>
-        </w:numPr>
-        <w:ind w:left="1440" w:hanging="360"/>
-        <w:rPr>
-          <w:u w:val="none"/>
-        </w:rPr>
-      </w:pPr>
-      <w:r>
-        <w:rPr>
-          <w:rtl w:val="0"/>
-        </w:rPr>
-        <w:t xml:space="preserve">History of the project </w:t>
-      </w:r>
-    </w:p>
-    <w:p>
-      <w:pPr>
-        <w:numPr>
-          <w:ilvl w:val="0"/>
-          <w:numId w:val="6"/>
-        </w:numPr>
-        <w:ind w:left="720" w:hanging="360"/>
-        <w:rPr>
-          <w:u w:val="none"/>
-        </w:rPr>
-      </w:pPr>
-      <w:r>
-        <w:rPr>
-          <w:rtl w:val="0"/>
-        </w:rPr>
-        <w:t xml:space="preserve">Updates </w:t>
-      </w:r>
-    </w:p>
-    <w:p>
-      <w:pPr>
-        <w:numPr>
-          <w:ilvl w:val="1"/>
-          <w:numId w:val="6"/>
-        </w:numPr>
-        <w:ind w:left="1440" w:hanging="360"/>
-        <w:rPr>
-          <w:u w:val="none"/>
-        </w:rPr>
-      </w:pPr>
-      <w:r>
-        <w:rPr>
-          <w:rtl w:val="0"/>
-        </w:rPr>
-        <w:t xml:space="preserve">Information on what changed and why</w:t>
-      </w:r>
-    </w:p>
-    <w:p>
-      <w:pPr>
-        <w:numPr>
-          <w:ilvl w:val="1"/>
-          <w:numId w:val="6"/>
-        </w:numPr>
-        <w:ind w:left="1440" w:hanging="360"/>
-        <w:rPr>
-          <w:u w:val="none"/>
-        </w:rPr>
-      </w:pPr>
-      <w:r>
-        <w:rPr>
-          <w:rtl w:val="0"/>
-        </w:rPr>
-        <w:t xml:space="preserve">Concise and easy to process information; no searching or “what does that mean?” moments</w:t>
-      </w:r>
-    </w:p>
-    <w:p>
-      <w:pPr>
-        <w:rPr/>
-      </w:pPr>
-      <w:r>
-        <w:rPr>
-          <w:rtl w:val="0"/>
-        </w:rPr>
-      </w:r>
-    </w:p>
-    <w:p>
-      <w:pPr>
-        <w:rPr>
-          <w:b w:val="1"/>
-          <w:u w:val="single"/>
-        </w:rPr>
-      </w:pPr>
-      <w:r>
-        <w:rPr>
-          <w:b w:val="1"/>
-          <w:u w:val="single"/>
-          <w:rtl w:val="0"/>
-        </w:rPr>
-        <w:t xml:space="preserve">SECTION 2: Slide 8: Tech Questions</w:t>
-      </w:r>
-    </w:p>
-    <w:p>
-      <w:pPr>
-        <w:rPr>
-          <w:b w:val="1"/>
-          <w:u w:val="single"/>
-        </w:rPr>
-      </w:pPr>
-      <w:r>
-        <w:rPr>
-          <w:rtl w:val="0"/>
-        </w:rPr>
-      </w:r>
-    </w:p>
-    <w:p>
-      <w:pPr>
-        <w:numPr>
-          <w:ilvl w:val="0"/>
-          <w:numId w:val="2"/>
-        </w:numPr>
-        <w:ind w:left="720" w:hanging="360"/>
-        <w:rPr>
-          <w:u w:val="none"/>
-        </w:rPr>
-      </w:pPr>
-      <w:r>
-        <w:rPr>
-          <w:rtl w:val="0"/>
-        </w:rPr>
-        <w:t xml:space="preserve">In this section, my answers to a few questions on the task sheet</w:t>
-      </w:r>
-    </w:p>
-    <w:p>
-      <w:pPr>
-        <w:numPr>
-          <w:ilvl w:val="1"/>
-          <w:numId w:val="2"/>
-        </w:numPr>
-        <w:ind w:left="1440" w:hanging="360"/>
-        <w:rPr>
-          <w:u w:val="none"/>
-        </w:rPr>
-      </w:pPr>
-      <w:r>
-        <w:rPr>
-          <w:rtl w:val="0"/>
-        </w:rPr>
-        <w:t xml:space="preserve">VHDL Signals vs Variables</w:t>
-      </w:r>
-    </w:p>
-    <w:p>
-      <w:pPr>
-        <w:numPr>
-          <w:ilvl w:val="1"/>
-          <w:numId w:val="2"/>
-        </w:numPr>
-        <w:ind w:left="1440" w:hanging="360"/>
-        <w:rPr>
-          <w:u w:val="none"/>
-        </w:rPr>
-      </w:pPr>
-      <w:r>
-        <w:rPr>
-          <w:rtl w:val="0"/>
-        </w:rPr>
-        <w:t xml:space="preserve">Testbench Design</w:t>
-      </w:r>
-    </w:p>
-    <w:p>
-      <w:pPr>
-        <w:numPr>
-          <w:ilvl w:val="2"/>
-          <w:numId w:val="2"/>
-        </w:numPr>
-        <w:ind w:left="2160" w:hanging="360"/>
-        <w:rPr>
-          <w:b w:val="1"/>
-        </w:rPr>
-      </w:pPr>
-      <w:r>
-        <w:rPr>
-          <w:b w:val="1"/>
-          <w:rtl w:val="0"/>
-        </w:rPr>
-        <w:t xml:space="preserve">Using my code as an example</w:t>
-      </w:r>
-    </w:p>
-    <w:p>
-      <w:pPr>
-        <w:numPr>
-          <w:ilvl w:val="1"/>
-          <w:numId w:val="2"/>
-        </w:numPr>
-        <w:ind w:left="1440" w:hanging="360"/>
-        <w:rPr>
-          <w:u w:val="none"/>
-        </w:rPr>
-      </w:pPr>
-      <w:r>
-        <w:rPr>
-          <w:rtl w:val="0"/>
-        </w:rPr>
-        <w:t xml:space="preserve">Assert Command </w:t>
-      </w:r>
-    </w:p>
-    <w:p>
-      <w:pPr>
-        <w:rPr>
-          <w:b w:val="1"/>
-          <w:u w:val="single"/>
-        </w:rPr>
-      </w:pPr>
-      <w:r>
-        <w:rPr>
-          <w:rtl w:val="0"/>
-        </w:rPr>
-      </w:r>
-    </w:p>
-    <w:p>
-      <w:pPr>
-        <w:rPr>
-          <w:b w:val="1"/>
-          <w:u w:val="single"/>
-        </w:rPr>
-      </w:pPr>
-      <w:r>
-        <w:rPr>
-          <w:b w:val="1"/>
-          <w:u w:val="single"/>
-          <w:rtl w:val="0"/>
-        </w:rPr>
-        <w:t xml:space="preserve">Slide 9: Signals vs Variables</w:t>
-      </w:r>
-    </w:p>
-    <w:p>
-      <w:pPr>
-        <w:rPr>
-          <w:b w:val="1"/>
-          <w:u w:val="single"/>
-        </w:rPr>
-      </w:pPr>
-      <w:r>
-        <w:rPr>
-          <w:rtl w:val="0"/>
-        </w:rPr>
-      </w:r>
-    </w:p>
-    <w:p>
-      <w:pPr>
-        <w:numPr>
-          <w:ilvl w:val="0"/>
-          <w:numId w:val="3"/>
-        </w:numPr>
-        <w:ind w:left="720" w:hanging="360"/>
-        <w:rPr>
-          <w:u w:val="none"/>
-        </w:rPr>
-      </w:pPr>
-      <w:r>
-        <w:rPr>
-          <w:rtl w:val="0"/>
-        </w:rPr>
-        <w:t xml:space="preserve">Signal</w:t>
-      </w:r>
-    </w:p>
-    <w:p>
-      <w:pPr>
-        <w:numPr>
-          <w:ilvl w:val="1"/>
-          <w:numId w:val="3"/>
-        </w:numPr>
-        <w:ind w:left="1440" w:hanging="360"/>
-        <w:rPr>
-          <w:u w:val="none"/>
-        </w:rPr>
-      </w:pPr>
-      <w:r>
-        <w:rPr>
-          <w:rtl w:val="0"/>
-        </w:rPr>
-      </w:r>
-    </w:p>
-    <w:p>
-      <w:pPr>
-        <w:rPr>
-          <w:b w:val="1"/>
-          <w:u w:val="single"/>
-        </w:rPr>
-      </w:pPr>
-      <w:r>
-        <w:rPr>
-          <w:rtl w:val="0"/>
-        </w:rPr>
-      </w:r>
-    </w:p>
-    <w:p>
-      <w:pPr>
-        <w:rPr>
-          <w:b w:val="1"/>
-          <w:u w:val="single"/>
-        </w:rPr>
-      </w:pPr>
-      <w:r>
-        <w:rPr>
-          <w:rtl w:val="0"/>
-        </w:rPr>
-      </w:r>
-    </w:p>
-    <w:p>
-      <w:pPr>
-        <w:rPr>
-          <w:b w:val="1"/>
-          <w:u w:val="single"/>
-        </w:rPr>
-      </w:pPr>
-      <w:r>
-        <w:rPr>
-          <w:rtl w:val="0"/>
-        </w:rPr>
-      </w:r>
-    </w:p>
-    <w:p>
-      <w:pPr>
-        <w:rPr/>
-      </w:pPr>
-      <w:r>
-        <w:rPr>
-          <w:rtl w:val="0"/>
-        </w:rPr>
-      </w:r>
-    </w:p>
-    <w:p>
-      <w:pPr>
-        <w:rPr>
-          <w:b w:val="1"/>
-          <w:u w:val="single"/>
-        </w:rPr>
-      </w:pPr>
-      <w:r>
-        <w:rPr>
-          <w:b w:val="1"/>
-          <w:u w:val="single"/>
-          <w:rtl w:val="0"/>
-        </w:rPr>
-        <w:t xml:space="preserve">Slide 10: Testbench Design</w:t>
-      </w:r>
-    </w:p>
-    <w:p>
-      <w:pPr>
-        <w:rPr>
-          <w:b w:val="1"/>
-          <w:u w:val="single"/>
-        </w:rPr>
-      </w:pPr>
-      <w:r>
-        <w:rPr>
-          <w:rtl w:val="0"/>
-        </w:rPr>
-      </w:r>
-    </w:p>
-    <w:p>
-      <w:pPr>
-        <w:rPr>
-          <w:b w:val="1"/>
-          <w:u w:val="single"/>
-        </w:rPr>
-      </w:pPr>
-      <w:r>
-        <w:rPr>
-          <w:rtl w:val="0"/>
-        </w:rPr>
-      </w:r>
-    </w:p>
-    <w:p>
-      <w:pPr>
-        <w:rPr>
-          <w:b w:val="1"/>
-          <w:u w:val="single"/>
-        </w:rPr>
-      </w:pPr>
-      <w:r>
-        <w:rPr>
-          <w:rtl w:val="0"/>
-        </w:rPr>
-      </w:r>
-    </w:p>
-    <w:p>
-      <w:pPr>
-        <w:rPr>
-          <w:b w:val="1"/>
-          <w:u w:val="single"/>
-        </w:rPr>
-      </w:pPr>
-      <w:r>
-        <w:rPr>
-          <w:b w:val="1"/>
-          <w:u w:val="single"/>
-          <w:rtl w:val="0"/>
-        </w:rPr>
-        <w:t xml:space="preserve">Slide 11: Assert Command</w:t>
-      </w:r>
-    </w:p>
-    <w:p>
-      <w:pPr>
-        <w:rPr>
-          <w:b w:val="1"/>
-          <w:u w:val="single"/>
-        </w:rPr>
-      </w:pPr>
-      <w:r>
-        <w:rPr>
-          <w:rtl w:val="0"/>
-        </w:rPr>
+        <w:ind w:left="1440" w:hanging="360"/>
+        <w:rPr>
+          <w:u w:val="none"/>
+        </w:rPr>
+      </w:pPr>
+      <w:r>
+        <w:rPr>
+          <w:rtl w:val="0"/>
+        </w:rPr>
+        <w:t xml:space="preserve">Assert C1 = C2 report “failure text” error (will only warn, not stop the code).</w:t>
       </w:r>
     </w:p>
     <w:sectPr>
@@ -2261,6 +2908,226 @@
     </w:lvl>
   </w:abstractNum>
   <w:abstractNum w:abstractNumId="8">
+    <w:lvl w:ilvl="0">
+      <w:start w:val="1"/>
+      <w:numFmt w:val="bullet"/>
+      <w:lvlText w:val="-"/>
+      <w:lvlJc w:val="left"/>
+      <w:pPr>
+        <w:ind w:left="720" w:hanging="360"/>
+      </w:pPr>
+      <w:rPr>
+        <w:u w:val="none"/>
+      </w:rPr>
+    </w:lvl>
+    <w:lvl w:ilvl="1">
+      <w:start w:val="1"/>
+      <w:numFmt w:val="bullet"/>
+      <w:lvlText w:val="-"/>
+      <w:lvlJc w:val="left"/>
+      <w:pPr>
+        <w:ind w:left="1440" w:hanging="360"/>
+      </w:pPr>
+      <w:rPr>
+        <w:u w:val="none"/>
+      </w:rPr>
+    </w:lvl>
+    <w:lvl w:ilvl="2">
+      <w:start w:val="1"/>
+      <w:numFmt w:val="bullet"/>
+      <w:lvlText w:val="-"/>
+      <w:lvlJc w:val="left"/>
+      <w:pPr>
+        <w:ind w:left="2160" w:hanging="360"/>
+      </w:pPr>
+      <w:rPr>
+        <w:u w:val="none"/>
+      </w:rPr>
+    </w:lvl>
+    <w:lvl w:ilvl="3">
+      <w:start w:val="1"/>
+      <w:numFmt w:val="bullet"/>
+      <w:lvlText w:val="-"/>
+      <w:lvlJc w:val="left"/>
+      <w:pPr>
+        <w:ind w:left="2880" w:hanging="360"/>
+      </w:pPr>
+      <w:rPr>
+        <w:u w:val="none"/>
+      </w:rPr>
+    </w:lvl>
+    <w:lvl w:ilvl="4">
+      <w:start w:val="1"/>
+      <w:numFmt w:val="bullet"/>
+      <w:lvlText w:val="-"/>
+      <w:lvlJc w:val="left"/>
+      <w:pPr>
+        <w:ind w:left="3600" w:hanging="360"/>
+      </w:pPr>
+      <w:rPr>
+        <w:u w:val="none"/>
+      </w:rPr>
+    </w:lvl>
+    <w:lvl w:ilvl="5">
+      <w:start w:val="1"/>
+      <w:numFmt w:val="bullet"/>
+      <w:lvlText w:val="-"/>
+      <w:lvlJc w:val="left"/>
+      <w:pPr>
+        <w:ind w:left="4320" w:hanging="360"/>
+      </w:pPr>
+      <w:rPr>
+        <w:u w:val="none"/>
+      </w:rPr>
+    </w:lvl>
+    <w:lvl w:ilvl="6">
+      <w:start w:val="1"/>
+      <w:numFmt w:val="bullet"/>
+      <w:lvlText w:val="-"/>
+      <w:lvlJc w:val="left"/>
+      <w:pPr>
+        <w:ind w:left="5040" w:hanging="360"/>
+      </w:pPr>
+      <w:rPr>
+        <w:u w:val="none"/>
+      </w:rPr>
+    </w:lvl>
+    <w:lvl w:ilvl="7">
+      <w:start w:val="1"/>
+      <w:numFmt w:val="bullet"/>
+      <w:lvlText w:val="-"/>
+      <w:lvlJc w:val="left"/>
+      <w:pPr>
+        <w:ind w:left="5760" w:hanging="360"/>
+      </w:pPr>
+      <w:rPr>
+        <w:u w:val="none"/>
+      </w:rPr>
+    </w:lvl>
+    <w:lvl w:ilvl="8">
+      <w:start w:val="1"/>
+      <w:numFmt w:val="bullet"/>
+      <w:lvlText w:val="-"/>
+      <w:lvlJc w:val="left"/>
+      <w:pPr>
+        <w:ind w:left="6480" w:hanging="360"/>
+      </w:pPr>
+      <w:rPr>
+        <w:u w:val="none"/>
+      </w:rPr>
+    </w:lvl>
+  </w:abstractNum>
+  <w:abstractNum w:abstractNumId="9">
+    <w:lvl w:ilvl="0">
+      <w:start w:val="1"/>
+      <w:numFmt w:val="bullet"/>
+      <w:lvlText w:val="-"/>
+      <w:lvlJc w:val="left"/>
+      <w:pPr>
+        <w:ind w:left="720" w:hanging="360"/>
+      </w:pPr>
+      <w:rPr>
+        <w:u w:val="none"/>
+      </w:rPr>
+    </w:lvl>
+    <w:lvl w:ilvl="1">
+      <w:start w:val="1"/>
+      <w:numFmt w:val="bullet"/>
+      <w:lvlText w:val="-"/>
+      <w:lvlJc w:val="left"/>
+      <w:pPr>
+        <w:ind w:left="1440" w:hanging="360"/>
+      </w:pPr>
+      <w:rPr>
+        <w:u w:val="none"/>
+      </w:rPr>
+    </w:lvl>
+    <w:lvl w:ilvl="2">
+      <w:start w:val="1"/>
+      <w:numFmt w:val="bullet"/>
+      <w:lvlText w:val="-"/>
+      <w:lvlJc w:val="left"/>
+      <w:pPr>
+        <w:ind w:left="2160" w:hanging="360"/>
+      </w:pPr>
+      <w:rPr>
+        <w:u w:val="none"/>
+      </w:rPr>
+    </w:lvl>
+    <w:lvl w:ilvl="3">
+      <w:start w:val="1"/>
+      <w:numFmt w:val="bullet"/>
+      <w:lvlText w:val="-"/>
+      <w:lvlJc w:val="left"/>
+      <w:pPr>
+        <w:ind w:left="2880" w:hanging="360"/>
+      </w:pPr>
+      <w:rPr>
+        <w:u w:val="none"/>
+      </w:rPr>
+    </w:lvl>
+    <w:lvl w:ilvl="4">
+      <w:start w:val="1"/>
+      <w:numFmt w:val="bullet"/>
+      <w:lvlText w:val="-"/>
+      <w:lvlJc w:val="left"/>
+      <w:pPr>
+        <w:ind w:left="3600" w:hanging="360"/>
+      </w:pPr>
+      <w:rPr>
+        <w:u w:val="none"/>
+      </w:rPr>
+    </w:lvl>
+    <w:lvl w:ilvl="5">
+      <w:start w:val="1"/>
+      <w:numFmt w:val="bullet"/>
+      <w:lvlText w:val="-"/>
+      <w:lvlJc w:val="left"/>
+      <w:pPr>
+        <w:ind w:left="4320" w:hanging="360"/>
+      </w:pPr>
+      <w:rPr>
+        <w:u w:val="none"/>
+      </w:rPr>
+    </w:lvl>
+    <w:lvl w:ilvl="6">
+      <w:start w:val="1"/>
+      <w:numFmt w:val="bullet"/>
+      <w:lvlText w:val="-"/>
+      <w:lvlJc w:val="left"/>
+      <w:pPr>
+        <w:ind w:left="5040" w:hanging="360"/>
+      </w:pPr>
+      <w:rPr>
+        <w:u w:val="none"/>
+      </w:rPr>
+    </w:lvl>
+    <w:lvl w:ilvl="7">
+      <w:start w:val="1"/>
+      <w:numFmt w:val="bullet"/>
+      <w:lvlText w:val="-"/>
+      <w:lvlJc w:val="left"/>
+      <w:pPr>
+        <w:ind w:left="5760" w:hanging="360"/>
+      </w:pPr>
+      <w:rPr>
+        <w:u w:val="none"/>
+      </w:rPr>
+    </w:lvl>
+    <w:lvl w:ilvl="8">
+      <w:start w:val="1"/>
+      <w:numFmt w:val="bullet"/>
+      <w:lvlText w:val="-"/>
+      <w:lvlJc w:val="left"/>
+      <w:pPr>
+        <w:ind w:left="6480" w:hanging="360"/>
+      </w:pPr>
+      <w:rPr>
+        <w:u w:val="none"/>
+      </w:rPr>
+    </w:lvl>
+  </w:abstractNum>
+  <w:abstractNum w:abstractNumId="10">
     <w:lvl w:ilvl="0">
       <w:start w:val="1"/>
       <w:numFmt w:val="bullet"/>
@@ -2393,6 +3260,12 @@
   </w:num>
   <w:num w:numId="8">
     <w:abstractNumId w:val="8"/>
+  </w:num>
+  <w:num w:numId="9">
+    <w:abstractNumId w:val="9"/>
+  </w:num>
+  <w:num w:numId="10">
+    <w:abstractNumId w:val="10"/>
   </w:num>
 </w:numbering>
 </file>
